--- a/Possible book.docx
+++ b/Possible book.docx
@@ -1635,47 +1635,197 @@
           <w:szCs w:val="24"/>
           <w:lang w:val="pt-BR"/>
         </w:rPr>
-        <w:t>Nessas histórias, o tempo voa e nisso, se foram 5 anos. Nesse periodo ambos tiveram relacionamentos ruins e acumularam muita dor e sofrimento. Um belo dia, se reencontraram em um samba numa cidade proxima de onde moravam. Diego convidou Fernando, Juliana convidou Laura e sem saber, os 4 se encontrariam naquele dia.</w:t>
-      </w:r>
-    </w:p>
-    <w:p>
-      <w:pPr>
-        <w:autoSpaceDE w:val="0"/>
-        <w:autoSpaceDN w:val="0"/>
-        <w:adjustRightInd w:val="0"/>
-        <w:spacing w:after="0" w:line="240" w:lineRule="auto"/>
-        <w:rPr>
-          <w:rFonts w:ascii="ArialMT" w:hAnsi="ArialMT" w:cs="ArialMT"/>
-          <w:kern w:val="0"/>
-          <w:sz w:val="24"/>
-          <w:szCs w:val="24"/>
-          <w:lang w:val="pt-BR"/>
-        </w:rPr>
-      </w:pPr>
-    </w:p>
-    <w:p>
-      <w:pPr>
-        <w:autoSpaceDE w:val="0"/>
-        <w:autoSpaceDN w:val="0"/>
-        <w:adjustRightInd w:val="0"/>
-        <w:spacing w:after="0" w:line="240" w:lineRule="auto"/>
-        <w:rPr>
-          <w:rFonts w:ascii="ArialMT" w:hAnsi="ArialMT" w:cs="ArialMT"/>
-          <w:kern w:val="0"/>
-          <w:sz w:val="24"/>
-          <w:szCs w:val="24"/>
-          <w:lang w:val="pt-BR"/>
-        </w:rPr>
-      </w:pPr>
-      <w:r>
-        <w:rPr>
-          <w:rFonts w:ascii="ArialMT" w:hAnsi="ArialMT" w:cs="ArialMT"/>
-          <w:kern w:val="0"/>
-          <w:sz w:val="24"/>
-          <w:szCs w:val="24"/>
-          <w:lang w:val="pt-BR"/>
-        </w:rPr>
-        <w:t>Se divertiram muito, riram de histórias do passado, lembraram daquele churrasco e das bobeiras que foram ditas enquanto estavam bebados, quanta nostalgia.</w:t>
+        <w:t xml:space="preserve">Nessas histórias, o tempo voa e </w:t>
+      </w:r>
+      <w:r>
+        <w:rPr>
+          <w:rFonts w:ascii="ArialMT" w:hAnsi="ArialMT" w:cs="ArialMT"/>
+          <w:kern w:val="0"/>
+          <w:sz w:val="24"/>
+          <w:szCs w:val="24"/>
+          <w:lang w:val="pt-BR"/>
+        </w:rPr>
+        <w:t>num piscar de olhos</w:t>
+      </w:r>
+      <w:r>
+        <w:rPr>
+          <w:rFonts w:ascii="ArialMT" w:hAnsi="ArialMT" w:cs="ArialMT"/>
+          <w:kern w:val="0"/>
+          <w:sz w:val="24"/>
+          <w:szCs w:val="24"/>
+          <w:lang w:val="pt-BR"/>
+        </w:rPr>
+        <w:t xml:space="preserve">, se foram 5 anos. </w:t>
+      </w:r>
+      <w:r>
+        <w:rPr>
+          <w:rFonts w:ascii="ArialMT" w:hAnsi="ArialMT" w:cs="ArialMT"/>
+          <w:kern w:val="0"/>
+          <w:sz w:val="24"/>
+          <w:szCs w:val="24"/>
+          <w:lang w:val="pt-BR"/>
+        </w:rPr>
+        <w:t>Durante esse período</w:t>
+      </w:r>
+      <w:r>
+        <w:rPr>
+          <w:rFonts w:ascii="ArialMT" w:hAnsi="ArialMT" w:cs="ArialMT"/>
+          <w:kern w:val="0"/>
+          <w:sz w:val="24"/>
+          <w:szCs w:val="24"/>
+          <w:lang w:val="pt-BR"/>
+        </w:rPr>
+        <w:t xml:space="preserve"> ambos </w:t>
+      </w:r>
+      <w:r>
+        <w:rPr>
+          <w:rFonts w:ascii="ArialMT" w:hAnsi="ArialMT" w:cs="ArialMT"/>
+          <w:kern w:val="0"/>
+          <w:sz w:val="24"/>
+          <w:szCs w:val="24"/>
+          <w:lang w:val="pt-BR"/>
+        </w:rPr>
+        <w:t>vivenciaram</w:t>
+      </w:r>
+      <w:r>
+        <w:rPr>
+          <w:rFonts w:ascii="ArialMT" w:hAnsi="ArialMT" w:cs="ArialMT"/>
+          <w:kern w:val="0"/>
+          <w:sz w:val="24"/>
+          <w:szCs w:val="24"/>
+          <w:lang w:val="pt-BR"/>
+        </w:rPr>
+        <w:t xml:space="preserve"> relacionamentos ruins e acumularam muita dor e sofrimento. </w:t>
+      </w:r>
+    </w:p>
+    <w:p>
+      <w:pPr>
+        <w:autoSpaceDE w:val="0"/>
+        <w:autoSpaceDN w:val="0"/>
+        <w:adjustRightInd w:val="0"/>
+        <w:spacing w:after="0" w:line="240" w:lineRule="auto"/>
+        <w:rPr>
+          <w:rFonts w:ascii="ArialMT" w:hAnsi="ArialMT" w:cs="ArialMT"/>
+          <w:kern w:val="0"/>
+          <w:sz w:val="24"/>
+          <w:szCs w:val="24"/>
+          <w:lang w:val="pt-BR"/>
+        </w:rPr>
+      </w:pPr>
+    </w:p>
+    <w:p>
+      <w:pPr>
+        <w:autoSpaceDE w:val="0"/>
+        <w:autoSpaceDN w:val="0"/>
+        <w:adjustRightInd w:val="0"/>
+        <w:spacing w:after="0" w:line="240" w:lineRule="auto"/>
+        <w:rPr>
+          <w:rFonts w:ascii="ArialMT" w:hAnsi="ArialMT" w:cs="ArialMT"/>
+          <w:kern w:val="0"/>
+          <w:sz w:val="24"/>
+          <w:szCs w:val="24"/>
+          <w:lang w:val="pt-BR"/>
+        </w:rPr>
+      </w:pPr>
+      <w:r>
+        <w:rPr>
+          <w:rFonts w:ascii="ArialMT" w:hAnsi="ArialMT" w:cs="ArialMT"/>
+          <w:kern w:val="0"/>
+          <w:sz w:val="24"/>
+          <w:szCs w:val="24"/>
+          <w:lang w:val="pt-BR"/>
+        </w:rPr>
+        <w:t>Em um dia despretencioso, por força do acaso ou destino se preferir</w:t>
+      </w:r>
+      <w:r>
+        <w:rPr>
+          <w:rFonts w:ascii="ArialMT" w:hAnsi="ArialMT" w:cs="ArialMT"/>
+          <w:kern w:val="0"/>
+          <w:sz w:val="24"/>
+          <w:szCs w:val="24"/>
+          <w:lang w:val="pt-BR"/>
+        </w:rPr>
+        <w:t xml:space="preserve">, </w:t>
+      </w:r>
+      <w:r>
+        <w:rPr>
+          <w:rFonts w:ascii="ArialMT" w:hAnsi="ArialMT" w:cs="ArialMT"/>
+          <w:kern w:val="0"/>
+          <w:sz w:val="24"/>
+          <w:szCs w:val="24"/>
+          <w:lang w:val="pt-BR"/>
+        </w:rPr>
+        <w:t xml:space="preserve">os dois </w:t>
+      </w:r>
+      <w:r>
+        <w:rPr>
+          <w:rFonts w:ascii="ArialMT" w:hAnsi="ArialMT" w:cs="ArialMT"/>
+          <w:kern w:val="0"/>
+          <w:sz w:val="24"/>
+          <w:szCs w:val="24"/>
+          <w:lang w:val="pt-BR"/>
+        </w:rPr>
+        <w:t>se reencontraram em um samba</w:t>
+      </w:r>
+      <w:r>
+        <w:rPr>
+          <w:rFonts w:ascii="ArialMT" w:hAnsi="ArialMT" w:cs="ArialMT"/>
+          <w:kern w:val="0"/>
+          <w:sz w:val="24"/>
+          <w:szCs w:val="24"/>
+          <w:lang w:val="pt-BR"/>
+        </w:rPr>
+        <w:t>,</w:t>
+      </w:r>
+      <w:r>
+        <w:rPr>
+          <w:rFonts w:ascii="ArialMT" w:hAnsi="ArialMT" w:cs="ArialMT"/>
+          <w:kern w:val="0"/>
+          <w:sz w:val="24"/>
+          <w:szCs w:val="24"/>
+          <w:lang w:val="pt-BR"/>
+        </w:rPr>
+        <w:t xml:space="preserve"> numa cidade proxima. Diego convidou Fernando, Juliana convidou Laura e</w:t>
+      </w:r>
+      <w:r>
+        <w:rPr>
+          <w:rFonts w:ascii="ArialMT" w:hAnsi="ArialMT" w:cs="ArialMT"/>
+          <w:kern w:val="0"/>
+          <w:sz w:val="24"/>
+          <w:szCs w:val="24"/>
+          <w:lang w:val="pt-BR"/>
+        </w:rPr>
+        <w:t>,</w:t>
+      </w:r>
+      <w:r>
+        <w:rPr>
+          <w:rFonts w:ascii="ArialMT" w:hAnsi="ArialMT" w:cs="ArialMT"/>
+          <w:kern w:val="0"/>
+          <w:sz w:val="24"/>
+          <w:szCs w:val="24"/>
+          <w:lang w:val="pt-BR"/>
+        </w:rPr>
+        <w:t xml:space="preserve"> sem saber, os 4 </w:t>
+      </w:r>
+      <w:r>
+        <w:rPr>
+          <w:rFonts w:ascii="ArialMT" w:hAnsi="ArialMT" w:cs="ArialMT"/>
+          <w:kern w:val="0"/>
+          <w:sz w:val="24"/>
+          <w:szCs w:val="24"/>
+          <w:lang w:val="pt-BR"/>
+        </w:rPr>
+        <w:t>foram parar no mesmo lugar àq</w:t>
+      </w:r>
+      <w:r>
+        <w:rPr>
+          <w:rFonts w:ascii="ArialMT" w:hAnsi="ArialMT" w:cs="ArialMT"/>
+          <w:kern w:val="0"/>
+          <w:sz w:val="24"/>
+          <w:szCs w:val="24"/>
+          <w:lang w:val="pt-BR"/>
+        </w:rPr>
+        <w:t>uele dia.</w:t>
       </w:r>
     </w:p>
     <w:p>
@@ -1716,17 +1866,377 @@
           <w:lang w:val="pt-BR"/>
         </w:rPr>
         <w:lastRenderedPageBreak/>
-        <w:t xml:space="preserve">Depois desse dia, os dois passaram a conversar com mais frequencia e entre os infinitos assuntos que surgiam, veio a ideia de </w:t>
-      </w:r>
-      <w:r>
-        <w:rPr>
-          <w:rFonts w:ascii="ArialMT" w:hAnsi="ArialMT" w:cs="ArialMT"/>
-          <w:kern w:val="0"/>
-          <w:sz w:val="24"/>
-          <w:szCs w:val="24"/>
-          <w:lang w:val="pt-BR"/>
-        </w:rPr>
-        <w:t>uma viagem de ultima hora</w:t>
+        <w:t>Uma noite extremamente agradavel onde todos s</w:t>
+      </w:r>
+      <w:r>
+        <w:rPr>
+          <w:rFonts w:ascii="ArialMT" w:hAnsi="ArialMT" w:cs="ArialMT"/>
+          <w:kern w:val="0"/>
+          <w:sz w:val="24"/>
+          <w:szCs w:val="24"/>
+          <w:lang w:val="pt-BR"/>
+        </w:rPr>
+        <w:t>e divertiram muito, riram de histórias do passado, lembraram daquele churrasco e das bobeiras que foram ditas enquanto bebados, quanta nostalgia.</w:t>
+      </w:r>
+    </w:p>
+    <w:p>
+      <w:pPr>
+        <w:autoSpaceDE w:val="0"/>
+        <w:autoSpaceDN w:val="0"/>
+        <w:adjustRightInd w:val="0"/>
+        <w:spacing w:after="0" w:line="240" w:lineRule="auto"/>
+        <w:rPr>
+          <w:rFonts w:ascii="ArialMT" w:hAnsi="ArialMT" w:cs="ArialMT"/>
+          <w:kern w:val="0"/>
+          <w:sz w:val="24"/>
+          <w:szCs w:val="24"/>
+          <w:lang w:val="pt-BR"/>
+        </w:rPr>
+      </w:pPr>
+    </w:p>
+    <w:p>
+      <w:pPr>
+        <w:autoSpaceDE w:val="0"/>
+        <w:autoSpaceDN w:val="0"/>
+        <w:adjustRightInd w:val="0"/>
+        <w:spacing w:after="0" w:line="240" w:lineRule="auto"/>
+        <w:rPr>
+          <w:rFonts w:ascii="ArialMT" w:hAnsi="ArialMT" w:cs="ArialMT"/>
+          <w:kern w:val="0"/>
+          <w:sz w:val="24"/>
+          <w:szCs w:val="24"/>
+          <w:lang w:val="pt-BR"/>
+        </w:rPr>
+      </w:pPr>
+      <w:r>
+        <w:rPr>
+          <w:rFonts w:ascii="ArialMT" w:hAnsi="ArialMT" w:cs="ArialMT"/>
+          <w:kern w:val="0"/>
+          <w:sz w:val="24"/>
+          <w:szCs w:val="24"/>
+          <w:lang w:val="pt-BR"/>
+        </w:rPr>
+        <w:t>O</w:t>
+      </w:r>
+      <w:r>
+        <w:rPr>
+          <w:rFonts w:ascii="ArialMT" w:hAnsi="ArialMT" w:cs="ArialMT"/>
+          <w:kern w:val="0"/>
+          <w:sz w:val="24"/>
+          <w:szCs w:val="24"/>
+          <w:lang w:val="pt-BR"/>
+        </w:rPr>
+        <w:t xml:space="preserve">s dois passaram </w:t>
+      </w:r>
+      <w:r>
+        <w:rPr>
+          <w:rFonts w:ascii="ArialMT" w:hAnsi="ArialMT" w:cs="ArialMT"/>
+          <w:kern w:val="0"/>
+          <w:sz w:val="24"/>
+          <w:szCs w:val="24"/>
+          <w:lang w:val="pt-BR"/>
+        </w:rPr>
+        <w:t xml:space="preserve">então </w:t>
+      </w:r>
+      <w:r>
+        <w:rPr>
+          <w:rFonts w:ascii="ArialMT" w:hAnsi="ArialMT" w:cs="ArialMT"/>
+          <w:kern w:val="0"/>
+          <w:sz w:val="24"/>
+          <w:szCs w:val="24"/>
+          <w:lang w:val="pt-BR"/>
+        </w:rPr>
+        <w:t xml:space="preserve">a conversar com </w:t>
+      </w:r>
+      <w:r>
+        <w:rPr>
+          <w:rFonts w:ascii="ArialMT" w:hAnsi="ArialMT" w:cs="ArialMT"/>
+          <w:kern w:val="0"/>
+          <w:sz w:val="24"/>
+          <w:szCs w:val="24"/>
+          <w:lang w:val="pt-BR"/>
+        </w:rPr>
+        <w:t>certa</w:t>
+      </w:r>
+      <w:r>
+        <w:rPr>
+          <w:rFonts w:ascii="ArialMT" w:hAnsi="ArialMT" w:cs="ArialMT"/>
+          <w:kern w:val="0"/>
+          <w:sz w:val="24"/>
+          <w:szCs w:val="24"/>
+          <w:lang w:val="pt-BR"/>
+        </w:rPr>
+        <w:t xml:space="preserve"> frequencia </w:t>
+      </w:r>
+      <w:r>
+        <w:rPr>
+          <w:rFonts w:ascii="ArialMT" w:hAnsi="ArialMT" w:cs="ArialMT"/>
+          <w:kern w:val="0"/>
+          <w:sz w:val="24"/>
+          <w:szCs w:val="24"/>
+          <w:lang w:val="pt-BR"/>
+        </w:rPr>
+        <w:t xml:space="preserve">após esse reencontro </w:t>
+      </w:r>
+      <w:r>
+        <w:rPr>
+          <w:rFonts w:ascii="ArialMT" w:hAnsi="ArialMT" w:cs="ArialMT"/>
+          <w:kern w:val="0"/>
+          <w:sz w:val="24"/>
+          <w:szCs w:val="24"/>
+          <w:lang w:val="pt-BR"/>
+        </w:rPr>
+        <w:t xml:space="preserve">e </w:t>
+      </w:r>
+      <w:r>
+        <w:rPr>
+          <w:rFonts w:ascii="ArialMT" w:hAnsi="ArialMT" w:cs="ArialMT"/>
+          <w:kern w:val="0"/>
+          <w:sz w:val="24"/>
+          <w:szCs w:val="24"/>
+          <w:lang w:val="pt-BR"/>
+        </w:rPr>
+        <w:t>d</w:t>
+      </w:r>
+      <w:r>
+        <w:rPr>
+          <w:rFonts w:ascii="ArialMT" w:hAnsi="ArialMT" w:cs="ArialMT"/>
+          <w:kern w:val="0"/>
+          <w:sz w:val="24"/>
+          <w:szCs w:val="24"/>
+          <w:lang w:val="pt-BR"/>
+        </w:rPr>
+        <w:t>entre os infinitos assuntos que surgi</w:t>
+      </w:r>
+      <w:r>
+        <w:rPr>
+          <w:rFonts w:ascii="ArialMT" w:hAnsi="ArialMT" w:cs="ArialMT"/>
+          <w:kern w:val="0"/>
+          <w:sz w:val="24"/>
+          <w:szCs w:val="24"/>
+          <w:lang w:val="pt-BR"/>
+        </w:rPr>
+        <w:t>r</w:t>
+      </w:r>
+      <w:r>
+        <w:rPr>
+          <w:rFonts w:ascii="ArialMT" w:hAnsi="ArialMT" w:cs="ArialMT"/>
+          <w:kern w:val="0"/>
+          <w:sz w:val="24"/>
+          <w:szCs w:val="24"/>
+          <w:lang w:val="pt-BR"/>
+        </w:rPr>
+        <w:t xml:space="preserve">am, a ideia de </w:t>
+      </w:r>
+      <w:r>
+        <w:rPr>
+          <w:rFonts w:ascii="ArialMT" w:hAnsi="ArialMT" w:cs="ArialMT"/>
+          <w:kern w:val="0"/>
+          <w:sz w:val="24"/>
+          <w:szCs w:val="24"/>
+          <w:lang w:val="pt-BR"/>
+        </w:rPr>
+        <w:t>uma viagem</w:t>
+      </w:r>
+      <w:r>
+        <w:rPr>
+          <w:rFonts w:ascii="ArialMT" w:hAnsi="ArialMT" w:cs="ArialMT"/>
+          <w:kern w:val="0"/>
+          <w:sz w:val="24"/>
+          <w:szCs w:val="24"/>
+          <w:lang w:val="pt-BR"/>
+        </w:rPr>
+        <w:t>, aquelas</w:t>
+      </w:r>
+      <w:r>
+        <w:rPr>
+          <w:rFonts w:ascii="ArialMT" w:hAnsi="ArialMT" w:cs="ArialMT"/>
+          <w:kern w:val="0"/>
+          <w:sz w:val="24"/>
+          <w:szCs w:val="24"/>
+          <w:lang w:val="pt-BR"/>
+        </w:rPr>
+        <w:t xml:space="preserve"> de ultima hora</w:t>
+      </w:r>
+      <w:r>
+        <w:rPr>
+          <w:rFonts w:ascii="ArialMT" w:hAnsi="ArialMT" w:cs="ArialMT"/>
+          <w:kern w:val="0"/>
+          <w:sz w:val="24"/>
+          <w:szCs w:val="24"/>
+          <w:lang w:val="pt-BR"/>
+        </w:rPr>
+        <w:t>, brotou na mente dos dois. O objetivo? O</w:t>
+      </w:r>
+      <w:r>
+        <w:rPr>
+          <w:rFonts w:ascii="ArialMT" w:hAnsi="ArialMT" w:cs="ArialMT"/>
+          <w:kern w:val="0"/>
+          <w:sz w:val="24"/>
+          <w:szCs w:val="24"/>
+          <w:lang w:val="pt-BR"/>
+        </w:rPr>
+        <w:t xml:space="preserve">bservar a aurora boreal. </w:t>
+      </w:r>
+    </w:p>
+    <w:p>
+      <w:pPr>
+        <w:autoSpaceDE w:val="0"/>
+        <w:autoSpaceDN w:val="0"/>
+        <w:adjustRightInd w:val="0"/>
+        <w:spacing w:after="0" w:line="240" w:lineRule="auto"/>
+        <w:rPr>
+          <w:rFonts w:ascii="ArialMT" w:hAnsi="ArialMT" w:cs="ArialMT"/>
+          <w:kern w:val="0"/>
+          <w:sz w:val="24"/>
+          <w:szCs w:val="24"/>
+          <w:lang w:val="pt-BR"/>
+        </w:rPr>
+      </w:pPr>
+    </w:p>
+    <w:p>
+      <w:pPr>
+        <w:autoSpaceDE w:val="0"/>
+        <w:autoSpaceDN w:val="0"/>
+        <w:adjustRightInd w:val="0"/>
+        <w:spacing w:after="0" w:line="240" w:lineRule="auto"/>
+        <w:rPr>
+          <w:rFonts w:ascii="ArialMT" w:hAnsi="ArialMT" w:cs="ArialMT"/>
+          <w:kern w:val="0"/>
+          <w:sz w:val="24"/>
+          <w:szCs w:val="24"/>
+          <w:lang w:val="pt-BR"/>
+        </w:rPr>
+      </w:pPr>
+      <w:r>
+        <w:rPr>
+          <w:rFonts w:ascii="ArialMT" w:hAnsi="ArialMT" w:cs="ArialMT"/>
+          <w:kern w:val="0"/>
+          <w:sz w:val="24"/>
+          <w:szCs w:val="24"/>
+          <w:lang w:val="pt-BR"/>
+        </w:rPr>
+        <w:t xml:space="preserve">Muitos lugares </w:t>
+      </w:r>
+      <w:r>
+        <w:rPr>
+          <w:rFonts w:ascii="ArialMT" w:hAnsi="ArialMT" w:cs="ArialMT"/>
+          <w:kern w:val="0"/>
+          <w:sz w:val="24"/>
+          <w:szCs w:val="24"/>
+          <w:lang w:val="pt-BR"/>
+        </w:rPr>
+        <w:t xml:space="preserve">vieram a mente dos dois e por fim, o destino escolhido foi </w:t>
+      </w:r>
+      <w:r>
+        <w:rPr>
+          <w:rFonts w:ascii="ArialMT" w:hAnsi="ArialMT" w:cs="ArialMT"/>
+          <w:kern w:val="0"/>
+          <w:sz w:val="24"/>
+          <w:szCs w:val="24"/>
+          <w:lang w:val="pt-BR"/>
+        </w:rPr>
+        <w:t>a Islandia</w:t>
+      </w:r>
+      <w:r>
+        <w:rPr>
+          <w:rFonts w:ascii="ArialMT" w:hAnsi="ArialMT" w:cs="ArialMT"/>
+          <w:kern w:val="0"/>
+          <w:sz w:val="24"/>
+          <w:szCs w:val="24"/>
+          <w:lang w:val="pt-BR"/>
+        </w:rPr>
+        <w:t xml:space="preserve">. </w:t>
+      </w:r>
+      <w:r>
+        <w:rPr>
+          <w:rFonts w:ascii="ArialMT" w:hAnsi="ArialMT" w:cs="ArialMT"/>
+          <w:kern w:val="0"/>
+          <w:sz w:val="24"/>
+          <w:szCs w:val="24"/>
+          <w:lang w:val="pt-BR"/>
+        </w:rPr>
+        <w:t>E</w:t>
+      </w:r>
+      <w:r>
+        <w:rPr>
+          <w:rFonts w:ascii="ArialMT" w:hAnsi="ArialMT" w:cs="ArialMT"/>
+          <w:kern w:val="0"/>
+          <w:sz w:val="24"/>
+          <w:szCs w:val="24"/>
+          <w:lang w:val="pt-BR"/>
+        </w:rPr>
+        <w:t>sse foi o começo de uma história bem intrigante e envolvente entre os dois.</w:t>
+      </w:r>
+    </w:p>
+    <w:p>
+      <w:pPr>
+        <w:autoSpaceDE w:val="0"/>
+        <w:autoSpaceDN w:val="0"/>
+        <w:adjustRightInd w:val="0"/>
+        <w:spacing w:after="0" w:line="240" w:lineRule="auto"/>
+        <w:rPr>
+          <w:rFonts w:ascii="ArialMT" w:hAnsi="ArialMT" w:cs="ArialMT"/>
+          <w:kern w:val="0"/>
+          <w:sz w:val="24"/>
+          <w:szCs w:val="24"/>
+          <w:lang w:val="pt-BR"/>
+        </w:rPr>
+      </w:pPr>
+    </w:p>
+    <w:p>
+      <w:pPr>
+        <w:autoSpaceDE w:val="0"/>
+        <w:autoSpaceDN w:val="0"/>
+        <w:adjustRightInd w:val="0"/>
+        <w:spacing w:after="0" w:line="240" w:lineRule="auto"/>
+        <w:rPr>
+          <w:rFonts w:ascii="ArialMT" w:hAnsi="ArialMT" w:cs="ArialMT"/>
+          <w:kern w:val="0"/>
+          <w:sz w:val="24"/>
+          <w:szCs w:val="24"/>
+          <w:lang w:val="pt-BR"/>
+        </w:rPr>
+      </w:pPr>
+      <w:r>
+        <w:rPr>
+          <w:rFonts w:ascii="ArialMT" w:hAnsi="ArialMT" w:cs="ArialMT"/>
+          <w:kern w:val="0"/>
+          <w:sz w:val="24"/>
+          <w:szCs w:val="24"/>
+          <w:lang w:val="pt-BR"/>
+        </w:rPr>
+        <w:t>M</w:t>
+      </w:r>
+      <w:r>
+        <w:rPr>
+          <w:rFonts w:ascii="ArialMT" w:hAnsi="ArialMT" w:cs="ArialMT"/>
+          <w:kern w:val="0"/>
+          <w:sz w:val="24"/>
+          <w:szCs w:val="24"/>
+          <w:lang w:val="pt-BR"/>
+        </w:rPr>
+        <w:t>arcaram a data, compraram as passagens, reservaram um hostel</w:t>
+      </w:r>
+      <w:r>
+        <w:rPr>
+          <w:rFonts w:ascii="ArialMT" w:hAnsi="ArialMT" w:cs="ArialMT"/>
+          <w:kern w:val="0"/>
+          <w:sz w:val="24"/>
+          <w:szCs w:val="24"/>
+          <w:lang w:val="pt-BR"/>
+        </w:rPr>
+        <w:t xml:space="preserve">, </w:t>
+      </w:r>
+      <w:r>
+        <w:rPr>
+          <w:rFonts w:ascii="ArialMT" w:hAnsi="ArialMT" w:cs="ArialMT"/>
+          <w:kern w:val="0"/>
+          <w:sz w:val="24"/>
+          <w:szCs w:val="24"/>
+          <w:lang w:val="pt-BR"/>
+        </w:rPr>
+        <w:t>um carro e partiram para sua aventura.</w:t>
       </w:r>
       <w:r>
         <w:rPr>
@@ -1746,7 +2256,7 @@
           <w:szCs w:val="24"/>
           <w:lang w:val="pt-BR"/>
         </w:rPr>
-        <w:t>com o</w:t>
+        <w:t>Sairam</w:t>
       </w:r>
       <w:r>
         <w:rPr>
@@ -1766,127 +2276,918 @@
           <w:szCs w:val="24"/>
           <w:lang w:val="pt-BR"/>
         </w:rPr>
-        <w:t xml:space="preserve">objetivo de observar a aurora boreal. </w:t>
-      </w:r>
-    </w:p>
-    <w:p>
-      <w:pPr>
-        <w:autoSpaceDE w:val="0"/>
-        <w:autoSpaceDN w:val="0"/>
-        <w:adjustRightInd w:val="0"/>
-        <w:spacing w:after="0" w:line="240" w:lineRule="auto"/>
-        <w:rPr>
-          <w:rFonts w:ascii="ArialMT" w:hAnsi="ArialMT" w:cs="ArialMT"/>
-          <w:kern w:val="0"/>
-          <w:sz w:val="24"/>
-          <w:szCs w:val="24"/>
-          <w:lang w:val="pt-BR"/>
-        </w:rPr>
-      </w:pPr>
-    </w:p>
-    <w:p>
-      <w:pPr>
-        <w:autoSpaceDE w:val="0"/>
-        <w:autoSpaceDN w:val="0"/>
-        <w:adjustRightInd w:val="0"/>
-        <w:spacing w:after="0" w:line="240" w:lineRule="auto"/>
-        <w:rPr>
-          <w:rFonts w:ascii="ArialMT" w:hAnsi="ArialMT" w:cs="ArialMT"/>
-          <w:kern w:val="0"/>
-          <w:sz w:val="24"/>
-          <w:szCs w:val="24"/>
-          <w:lang w:val="pt-BR"/>
-        </w:rPr>
-      </w:pPr>
-      <w:r>
-        <w:rPr>
-          <w:rFonts w:ascii="ArialMT" w:hAnsi="ArialMT" w:cs="ArialMT"/>
-          <w:kern w:val="0"/>
-          <w:sz w:val="24"/>
-          <w:szCs w:val="24"/>
-          <w:lang w:val="pt-BR"/>
-        </w:rPr>
-        <w:t>Muitos lugares foram sugeridos para essa viagem, mas a decisão trouxe a Islandia como destino final. E assim, começou uma história muito interessante entre os dois.</w:t>
-      </w:r>
-    </w:p>
-    <w:p>
-      <w:pPr>
-        <w:autoSpaceDE w:val="0"/>
-        <w:autoSpaceDN w:val="0"/>
-        <w:adjustRightInd w:val="0"/>
-        <w:spacing w:after="0" w:line="240" w:lineRule="auto"/>
-        <w:rPr>
-          <w:rFonts w:ascii="ArialMT" w:hAnsi="ArialMT" w:cs="ArialMT"/>
-          <w:kern w:val="0"/>
-          <w:sz w:val="24"/>
-          <w:szCs w:val="24"/>
-          <w:lang w:val="pt-BR"/>
-        </w:rPr>
-      </w:pPr>
-    </w:p>
-    <w:p>
-      <w:pPr>
-        <w:autoSpaceDE w:val="0"/>
-        <w:autoSpaceDN w:val="0"/>
-        <w:adjustRightInd w:val="0"/>
-        <w:spacing w:after="0" w:line="240" w:lineRule="auto"/>
-        <w:rPr>
-          <w:rFonts w:ascii="ArialMT" w:hAnsi="ArialMT" w:cs="ArialMT"/>
-          <w:kern w:val="0"/>
-          <w:sz w:val="24"/>
-          <w:szCs w:val="24"/>
-          <w:lang w:val="pt-BR"/>
-        </w:rPr>
-      </w:pPr>
-      <w:r>
-        <w:rPr>
-          <w:rFonts w:ascii="ArialMT" w:hAnsi="ArialMT" w:cs="ArialMT"/>
-          <w:kern w:val="0"/>
-          <w:sz w:val="24"/>
-          <w:szCs w:val="24"/>
-          <w:lang w:val="pt-BR"/>
-        </w:rPr>
-        <w:t>Então marcaram a data, compraram as passagens, reservaram um hostel e um carro e partiram para sua aventura.</w:t>
-      </w:r>
-    </w:p>
-    <w:p>
-      <w:pPr>
-        <w:autoSpaceDE w:val="0"/>
-        <w:autoSpaceDN w:val="0"/>
-        <w:adjustRightInd w:val="0"/>
-        <w:spacing w:after="0" w:line="240" w:lineRule="auto"/>
-        <w:rPr>
-          <w:rFonts w:ascii="ArialMT" w:hAnsi="ArialMT" w:cs="ArialMT"/>
-          <w:kern w:val="0"/>
-          <w:sz w:val="24"/>
-          <w:szCs w:val="24"/>
-          <w:lang w:val="pt-BR"/>
-        </w:rPr>
-      </w:pPr>
-    </w:p>
-    <w:p>
-      <w:pPr>
-        <w:autoSpaceDE w:val="0"/>
-        <w:autoSpaceDN w:val="0"/>
-        <w:adjustRightInd w:val="0"/>
-        <w:spacing w:after="0" w:line="240" w:lineRule="auto"/>
-        <w:rPr>
-          <w:rFonts w:ascii="ArialMT" w:hAnsi="ArialMT" w:cs="ArialMT"/>
-          <w:kern w:val="0"/>
-          <w:sz w:val="24"/>
-          <w:szCs w:val="24"/>
-          <w:lang w:val="pt-BR"/>
-        </w:rPr>
-      </w:pPr>
-      <w:r>
-        <w:rPr>
-          <w:rFonts w:ascii="ArialMT" w:hAnsi="ArialMT" w:cs="ArialMT"/>
-          <w:kern w:val="0"/>
-          <w:sz w:val="24"/>
-          <w:szCs w:val="24"/>
-          <w:lang w:val="pt-BR"/>
-        </w:rPr>
-        <w:t>Sairam</w:t>
+        <w:t>do aeroporto de Amsterdam com destino a Reykjavik.</w:t>
+      </w:r>
+      <w:r>
+        <w:rPr>
+          <w:rFonts w:ascii="ArialMT" w:hAnsi="ArialMT" w:cs="ArialMT"/>
+          <w:kern w:val="0"/>
+          <w:sz w:val="24"/>
+          <w:szCs w:val="24"/>
+          <w:lang w:val="pt-BR"/>
+        </w:rPr>
+        <w:t xml:space="preserve"> Ainda no avião, Fernando ficou maravilhado com a paisagem surreal que via </w:t>
+      </w:r>
+      <w:r>
+        <w:rPr>
+          <w:rFonts w:ascii="ArialMT" w:hAnsi="ArialMT" w:cs="ArialMT"/>
+          <w:kern w:val="0"/>
+          <w:sz w:val="24"/>
+          <w:szCs w:val="24"/>
+          <w:lang w:val="pt-BR"/>
+        </w:rPr>
+        <w:t>pela</w:t>
+      </w:r>
+      <w:r>
+        <w:rPr>
+          <w:rFonts w:ascii="ArialMT" w:hAnsi="ArialMT" w:cs="ArialMT"/>
+          <w:kern w:val="0"/>
+          <w:sz w:val="24"/>
+          <w:szCs w:val="24"/>
+          <w:lang w:val="pt-BR"/>
+        </w:rPr>
+        <w:t xml:space="preserve"> janela</w:t>
+      </w:r>
+      <w:r>
+        <w:rPr>
+          <w:rFonts w:ascii="ArialMT" w:hAnsi="ArialMT" w:cs="ArialMT"/>
+          <w:kern w:val="0"/>
+          <w:sz w:val="24"/>
+          <w:szCs w:val="24"/>
+          <w:lang w:val="pt-BR"/>
+        </w:rPr>
+        <w:t xml:space="preserve"> -</w:t>
+      </w:r>
+      <w:r>
+        <w:rPr>
+          <w:rFonts w:ascii="ArialMT" w:hAnsi="ArialMT" w:cs="ArialMT"/>
+          <w:kern w:val="0"/>
+          <w:sz w:val="24"/>
+          <w:szCs w:val="24"/>
+          <w:lang w:val="pt-BR"/>
+        </w:rPr>
+        <w:t xml:space="preserve"> Nossa, parece que estamos chegando na lua</w:t>
+      </w:r>
+      <w:r>
+        <w:rPr>
+          <w:rFonts w:ascii="ArialMT" w:hAnsi="ArialMT" w:cs="ArialMT"/>
+          <w:kern w:val="0"/>
+          <w:sz w:val="24"/>
+          <w:szCs w:val="24"/>
+          <w:lang w:val="pt-BR"/>
+        </w:rPr>
+        <w:t xml:space="preserve"> - </w:t>
+      </w:r>
+      <w:r>
+        <w:rPr>
+          <w:rFonts w:ascii="ArialMT" w:hAnsi="ArialMT" w:cs="ArialMT"/>
+          <w:kern w:val="0"/>
+          <w:sz w:val="24"/>
+          <w:szCs w:val="24"/>
+          <w:lang w:val="pt-BR"/>
+        </w:rPr>
+        <w:t xml:space="preserve">disse ele </w:t>
+      </w:r>
+      <w:r>
+        <w:rPr>
+          <w:rFonts w:ascii="ArialMT" w:hAnsi="ArialMT" w:cs="ArialMT"/>
+          <w:kern w:val="0"/>
+          <w:sz w:val="24"/>
+          <w:szCs w:val="24"/>
+          <w:lang w:val="pt-BR"/>
+        </w:rPr>
+        <w:t>maravilhado com o relevo completamente diferente de tudo que já havia visto em sua vida.</w:t>
+      </w:r>
+    </w:p>
+    <w:p>
+      <w:pPr>
+        <w:autoSpaceDE w:val="0"/>
+        <w:autoSpaceDN w:val="0"/>
+        <w:adjustRightInd w:val="0"/>
+        <w:spacing w:after="0" w:line="240" w:lineRule="auto"/>
+        <w:rPr>
+          <w:rFonts w:ascii="ArialMT" w:hAnsi="ArialMT" w:cs="ArialMT"/>
+          <w:kern w:val="0"/>
+          <w:sz w:val="24"/>
+          <w:szCs w:val="24"/>
+          <w:lang w:val="pt-BR"/>
+        </w:rPr>
+      </w:pPr>
+    </w:p>
+    <w:p>
+      <w:pPr>
+        <w:autoSpaceDE w:val="0"/>
+        <w:autoSpaceDN w:val="0"/>
+        <w:adjustRightInd w:val="0"/>
+        <w:spacing w:after="0" w:line="240" w:lineRule="auto"/>
+        <w:rPr>
+          <w:rFonts w:ascii="ArialMT" w:hAnsi="ArialMT" w:cs="ArialMT"/>
+          <w:kern w:val="0"/>
+          <w:sz w:val="24"/>
+          <w:szCs w:val="24"/>
+          <w:lang w:val="pt-BR"/>
+        </w:rPr>
+      </w:pPr>
+      <w:r>
+        <w:rPr>
+          <w:rFonts w:ascii="ArialMT" w:hAnsi="ArialMT" w:cs="ArialMT"/>
+          <w:kern w:val="0"/>
+          <w:sz w:val="24"/>
+          <w:szCs w:val="24"/>
+          <w:lang w:val="pt-BR"/>
+        </w:rPr>
+        <w:t xml:space="preserve">Ao desembarcarem </w:t>
+      </w:r>
+      <w:r>
+        <w:rPr>
+          <w:rFonts w:ascii="ArialMT" w:hAnsi="ArialMT" w:cs="ArialMT"/>
+          <w:kern w:val="0"/>
+          <w:sz w:val="24"/>
+          <w:szCs w:val="24"/>
+          <w:lang w:val="pt-BR"/>
+        </w:rPr>
+        <w:t>d</w:t>
+      </w:r>
+      <w:r>
+        <w:rPr>
+          <w:rFonts w:ascii="ArialMT" w:hAnsi="ArialMT" w:cs="ArialMT"/>
+          <w:kern w:val="0"/>
+          <w:sz w:val="24"/>
+          <w:szCs w:val="24"/>
+          <w:lang w:val="pt-BR"/>
+        </w:rPr>
+        <w:t>o</w:t>
+      </w:r>
+      <w:r>
+        <w:rPr>
+          <w:rFonts w:ascii="ArialMT" w:hAnsi="ArialMT" w:cs="ArialMT"/>
+          <w:kern w:val="0"/>
+          <w:sz w:val="24"/>
+          <w:szCs w:val="24"/>
+          <w:lang w:val="pt-BR"/>
+        </w:rPr>
+        <w:t xml:space="preserve"> a</w:t>
+      </w:r>
+      <w:r>
+        <w:rPr>
+          <w:rFonts w:ascii="ArialMT" w:hAnsi="ArialMT" w:cs="ArialMT"/>
+          <w:kern w:val="0"/>
+          <w:sz w:val="24"/>
+          <w:szCs w:val="24"/>
+          <w:lang w:val="pt-BR"/>
+        </w:rPr>
+        <w:t>vião</w:t>
+      </w:r>
+      <w:r>
+        <w:rPr>
+          <w:rFonts w:ascii="ArialMT" w:hAnsi="ArialMT" w:cs="ArialMT"/>
+          <w:kern w:val="0"/>
+          <w:sz w:val="24"/>
+          <w:szCs w:val="24"/>
+          <w:lang w:val="pt-BR"/>
+        </w:rPr>
+        <w:t xml:space="preserve">, </w:t>
+      </w:r>
+      <w:r>
+        <w:rPr>
+          <w:rFonts w:ascii="ArialMT" w:hAnsi="ArialMT" w:cs="ArialMT"/>
+          <w:kern w:val="0"/>
+          <w:sz w:val="24"/>
+          <w:szCs w:val="24"/>
+          <w:lang w:val="pt-BR"/>
+        </w:rPr>
+        <w:t>caminhar</w:t>
+      </w:r>
+      <w:r>
+        <w:rPr>
+          <w:rFonts w:ascii="ArialMT" w:hAnsi="ArialMT" w:cs="ArialMT"/>
+          <w:kern w:val="0"/>
+          <w:sz w:val="24"/>
+          <w:szCs w:val="24"/>
+          <w:lang w:val="pt-BR"/>
+        </w:rPr>
+        <w:t>am</w:t>
+      </w:r>
+      <w:r>
+        <w:rPr>
+          <w:rFonts w:ascii="ArialMT" w:hAnsi="ArialMT" w:cs="ArialMT"/>
+          <w:kern w:val="0"/>
+          <w:sz w:val="24"/>
+          <w:szCs w:val="24"/>
+          <w:lang w:val="pt-BR"/>
+        </w:rPr>
+        <w:t xml:space="preserve"> em direçao ao guichê da locadora</w:t>
+      </w:r>
+      <w:r>
+        <w:rPr>
+          <w:rFonts w:ascii="ArialMT" w:hAnsi="ArialMT" w:cs="ArialMT"/>
+          <w:kern w:val="0"/>
+          <w:sz w:val="24"/>
+          <w:szCs w:val="24"/>
+          <w:lang w:val="pt-BR"/>
+        </w:rPr>
+        <w:t xml:space="preserve"> e nesse momento </w:t>
+      </w:r>
+      <w:r>
+        <w:rPr>
+          <w:rFonts w:ascii="ArialMT" w:hAnsi="ArialMT" w:cs="ArialMT"/>
+          <w:kern w:val="0"/>
+          <w:sz w:val="24"/>
+          <w:szCs w:val="24"/>
+          <w:lang w:val="pt-BR"/>
+        </w:rPr>
+        <w:t>Laura decidiu comprar uma garrafa de amarula</w:t>
+      </w:r>
+      <w:r>
+        <w:rPr>
+          <w:rFonts w:ascii="ArialMT" w:hAnsi="ArialMT" w:cs="ArialMT"/>
+          <w:kern w:val="0"/>
+          <w:sz w:val="24"/>
+          <w:szCs w:val="24"/>
+          <w:lang w:val="pt-BR"/>
+        </w:rPr>
+        <w:t xml:space="preserve">. </w:t>
+      </w:r>
+      <w:r>
+        <w:rPr>
+          <w:rFonts w:ascii="ArialMT" w:hAnsi="ArialMT" w:cs="ArialMT"/>
+          <w:kern w:val="0"/>
+          <w:sz w:val="24"/>
+          <w:szCs w:val="24"/>
+          <w:lang w:val="pt-BR"/>
+        </w:rPr>
+        <w:t>Você ainda vai me agradecer por comprar essa garrafa</w:t>
+      </w:r>
+      <w:r>
+        <w:rPr>
+          <w:rFonts w:ascii="ArialMT" w:hAnsi="ArialMT" w:cs="ArialMT"/>
+          <w:kern w:val="0"/>
+          <w:sz w:val="24"/>
+          <w:szCs w:val="24"/>
+          <w:lang w:val="pt-BR"/>
+        </w:rPr>
+        <w:t xml:space="preserve"> – disse ela com seus olhos brilhando e com um sorriso contagiante em seu rosto</w:t>
+      </w:r>
+      <w:r>
+        <w:rPr>
+          <w:rFonts w:ascii="ArialMT" w:hAnsi="ArialMT" w:cs="ArialMT"/>
+          <w:kern w:val="0"/>
+          <w:sz w:val="24"/>
+          <w:szCs w:val="24"/>
+          <w:lang w:val="pt-BR"/>
+        </w:rPr>
+        <w:t>.</w:t>
+      </w:r>
+    </w:p>
+    <w:p>
+      <w:pPr>
+        <w:autoSpaceDE w:val="0"/>
+        <w:autoSpaceDN w:val="0"/>
+        <w:adjustRightInd w:val="0"/>
+        <w:spacing w:after="0" w:line="240" w:lineRule="auto"/>
+        <w:rPr>
+          <w:rFonts w:ascii="ArialMT" w:hAnsi="ArialMT" w:cs="ArialMT"/>
+          <w:kern w:val="0"/>
+          <w:sz w:val="24"/>
+          <w:szCs w:val="24"/>
+          <w:lang w:val="pt-BR"/>
+        </w:rPr>
+      </w:pPr>
+    </w:p>
+    <w:p>
+      <w:pPr>
+        <w:autoSpaceDE w:val="0"/>
+        <w:autoSpaceDN w:val="0"/>
+        <w:adjustRightInd w:val="0"/>
+        <w:spacing w:after="0" w:line="240" w:lineRule="auto"/>
+        <w:rPr>
+          <w:rFonts w:ascii="ArialMT" w:hAnsi="ArialMT" w:cs="ArialMT"/>
+          <w:kern w:val="0"/>
+          <w:sz w:val="24"/>
+          <w:szCs w:val="24"/>
+          <w:lang w:val="pt-BR"/>
+        </w:rPr>
+      </w:pPr>
+      <w:r>
+        <w:rPr>
+          <w:rFonts w:ascii="ArialMT" w:hAnsi="ArialMT" w:cs="ArialMT"/>
+          <w:kern w:val="0"/>
+          <w:sz w:val="24"/>
+          <w:szCs w:val="24"/>
+          <w:lang w:val="pt-BR"/>
+        </w:rPr>
+        <w:t xml:space="preserve">Fernando </w:t>
+      </w:r>
+      <w:r>
+        <w:rPr>
+          <w:rFonts w:ascii="ArialMT" w:hAnsi="ArialMT" w:cs="ArialMT"/>
+          <w:kern w:val="0"/>
+          <w:sz w:val="24"/>
+          <w:szCs w:val="24"/>
+          <w:lang w:val="pt-BR"/>
+        </w:rPr>
+        <w:t>retribuiu o</w:t>
+      </w:r>
+      <w:r>
+        <w:rPr>
+          <w:rFonts w:ascii="ArialMT" w:hAnsi="ArialMT" w:cs="ArialMT"/>
+          <w:kern w:val="0"/>
+          <w:sz w:val="24"/>
+          <w:szCs w:val="24"/>
+          <w:lang w:val="pt-BR"/>
+        </w:rPr>
+        <w:t xml:space="preserve"> sorriso e </w:t>
+      </w:r>
+      <w:r>
+        <w:rPr>
+          <w:rFonts w:ascii="ArialMT" w:hAnsi="ArialMT" w:cs="ArialMT"/>
+          <w:kern w:val="0"/>
+          <w:sz w:val="24"/>
+          <w:szCs w:val="24"/>
+          <w:lang w:val="pt-BR"/>
+        </w:rPr>
+        <w:t xml:space="preserve">se encantou com </w:t>
+      </w:r>
+      <w:r>
+        <w:rPr>
+          <w:rFonts w:ascii="ArialMT" w:hAnsi="ArialMT" w:cs="ArialMT"/>
+          <w:kern w:val="0"/>
+          <w:sz w:val="24"/>
+          <w:szCs w:val="24"/>
+          <w:lang w:val="pt-BR"/>
+        </w:rPr>
+        <w:t xml:space="preserve">expressao </w:t>
+      </w:r>
+      <w:r>
+        <w:rPr>
+          <w:rFonts w:ascii="ArialMT" w:hAnsi="ArialMT" w:cs="ArialMT"/>
+          <w:kern w:val="0"/>
+          <w:sz w:val="24"/>
+          <w:szCs w:val="24"/>
+          <w:lang w:val="pt-BR"/>
+        </w:rPr>
+        <w:t>que vira no de Laura</w:t>
+      </w:r>
+      <w:r>
+        <w:rPr>
+          <w:rFonts w:ascii="ArialMT" w:hAnsi="ArialMT" w:cs="ArialMT"/>
+          <w:kern w:val="0"/>
+          <w:sz w:val="24"/>
+          <w:szCs w:val="24"/>
+          <w:lang w:val="pt-BR"/>
+        </w:rPr>
+        <w:t>. Tao espontanea, indagou ele.</w:t>
+      </w:r>
+      <w:r>
+        <w:rPr>
+          <w:rFonts w:ascii="ArialMT" w:hAnsi="ArialMT" w:cs="ArialMT"/>
+          <w:kern w:val="0"/>
+          <w:sz w:val="24"/>
+          <w:szCs w:val="24"/>
+          <w:lang w:val="pt-BR"/>
+        </w:rPr>
+        <w:t xml:space="preserve"> Por certo momento, isso o deixou pensativo. “Cuidado com esse sorriso” – pensou - “Vai me trazer problemas” - concluiu ele.</w:t>
+      </w:r>
+    </w:p>
+    <w:p>
+      <w:pPr>
+        <w:autoSpaceDE w:val="0"/>
+        <w:autoSpaceDN w:val="0"/>
+        <w:adjustRightInd w:val="0"/>
+        <w:spacing w:after="0" w:line="240" w:lineRule="auto"/>
+        <w:rPr>
+          <w:rFonts w:ascii="ArialMT" w:hAnsi="ArialMT" w:cs="ArialMT"/>
+          <w:kern w:val="0"/>
+          <w:sz w:val="24"/>
+          <w:szCs w:val="24"/>
+          <w:lang w:val="pt-BR"/>
+        </w:rPr>
+      </w:pPr>
+    </w:p>
+    <w:p>
+      <w:pPr>
+        <w:autoSpaceDE w:val="0"/>
+        <w:autoSpaceDN w:val="0"/>
+        <w:adjustRightInd w:val="0"/>
+        <w:spacing w:after="0" w:line="240" w:lineRule="auto"/>
+        <w:rPr>
+          <w:rFonts w:ascii="ArialMT" w:hAnsi="ArialMT" w:cs="ArialMT"/>
+          <w:kern w:val="0"/>
+          <w:sz w:val="24"/>
+          <w:szCs w:val="24"/>
+          <w:lang w:val="pt-BR"/>
+        </w:rPr>
+      </w:pPr>
+      <w:r>
+        <w:rPr>
+          <w:rFonts w:ascii="ArialMT" w:hAnsi="ArialMT" w:cs="ArialMT"/>
+          <w:kern w:val="0"/>
+          <w:sz w:val="24"/>
+          <w:szCs w:val="24"/>
+          <w:lang w:val="pt-BR"/>
+        </w:rPr>
+        <w:t>Após alguns minutos de espera, foram em direçao ao estacionamento buscar o carro onde já pisaram em neve ao cruzar a porta do aeroporto. Era um dia ensolarado e de poucas nuvens no ceu, porem estava bem frio e como acabaram de descer do aviao, nao estavam preparado para tal. Caminharam rapidamente até chegar ao veiculo onde viveriam diversas aventuras pelos proximos cinco dias.</w:t>
+      </w:r>
+    </w:p>
+    <w:p>
+      <w:pPr>
+        <w:autoSpaceDE w:val="0"/>
+        <w:autoSpaceDN w:val="0"/>
+        <w:adjustRightInd w:val="0"/>
+        <w:spacing w:after="0" w:line="240" w:lineRule="auto"/>
+        <w:rPr>
+          <w:rFonts w:ascii="ArialMT" w:hAnsi="ArialMT" w:cs="ArialMT"/>
+          <w:kern w:val="0"/>
+          <w:sz w:val="24"/>
+          <w:szCs w:val="24"/>
+          <w:lang w:val="pt-BR"/>
+        </w:rPr>
+      </w:pPr>
+    </w:p>
+    <w:p>
+      <w:pPr>
+        <w:autoSpaceDE w:val="0"/>
+        <w:autoSpaceDN w:val="0"/>
+        <w:adjustRightInd w:val="0"/>
+        <w:spacing w:after="0" w:line="240" w:lineRule="auto"/>
+        <w:rPr>
+          <w:rFonts w:ascii="ArialMT" w:hAnsi="ArialMT" w:cs="ArialMT"/>
+          <w:kern w:val="0"/>
+          <w:sz w:val="24"/>
+          <w:szCs w:val="24"/>
+          <w:lang w:val="pt-BR"/>
+        </w:rPr>
+      </w:pPr>
+      <w:r>
+        <w:rPr>
+          <w:rFonts w:ascii="ArialMT" w:hAnsi="ArialMT" w:cs="ArialMT"/>
+          <w:kern w:val="0"/>
+          <w:sz w:val="24"/>
+          <w:szCs w:val="24"/>
+          <w:lang w:val="pt-BR"/>
+        </w:rPr>
+        <w:t>No dia seguinte,</w:t>
+      </w:r>
+      <w:r>
+        <w:rPr>
+          <w:rFonts w:ascii="ArialMT" w:hAnsi="ArialMT" w:cs="ArialMT"/>
+          <w:kern w:val="0"/>
+          <w:sz w:val="24"/>
+          <w:szCs w:val="24"/>
+          <w:lang w:val="pt-BR"/>
+        </w:rPr>
+        <w:t xml:space="preserve"> pularam da cama o mais cedo que conseguiram e partiram em direçao à primeira aventura. A primeira parada? Um supermercado onde compraram alguns paes, biscoitos, sucos e frutas. Pronto. Estavam alimentados e prontos para curtir o primeiro ponto turistico.</w:t>
+      </w:r>
+    </w:p>
+    <w:p>
+      <w:pPr>
+        <w:autoSpaceDE w:val="0"/>
+        <w:autoSpaceDN w:val="0"/>
+        <w:adjustRightInd w:val="0"/>
+        <w:spacing w:after="0" w:line="240" w:lineRule="auto"/>
+        <w:rPr>
+          <w:rFonts w:ascii="ArialMT" w:hAnsi="ArialMT" w:cs="ArialMT"/>
+          <w:kern w:val="0"/>
+          <w:sz w:val="24"/>
+          <w:szCs w:val="24"/>
+          <w:lang w:val="pt-BR"/>
+        </w:rPr>
+      </w:pPr>
+    </w:p>
+    <w:p>
+      <w:pPr>
+        <w:autoSpaceDE w:val="0"/>
+        <w:autoSpaceDN w:val="0"/>
+        <w:adjustRightInd w:val="0"/>
+        <w:spacing w:after="0" w:line="240" w:lineRule="auto"/>
+        <w:rPr>
+          <w:rFonts w:ascii="ArialMT" w:hAnsi="ArialMT" w:cs="ArialMT"/>
+          <w:kern w:val="0"/>
+          <w:sz w:val="24"/>
+          <w:szCs w:val="24"/>
+          <w:lang w:val="pt-BR"/>
+        </w:rPr>
+      </w:pPr>
+      <w:r>
+        <w:rPr>
+          <w:rFonts w:ascii="ArialMT" w:hAnsi="ArialMT" w:cs="ArialMT"/>
+          <w:kern w:val="0"/>
+          <w:sz w:val="24"/>
+          <w:szCs w:val="24"/>
+          <w:lang w:val="pt-BR"/>
+        </w:rPr>
+        <w:t xml:space="preserve">Após dirigirem por quase duas horas e compartilhar um com o outro </w:t>
+      </w:r>
+      <w:r>
+        <w:rPr>
+          <w:rFonts w:ascii="ArialMT" w:hAnsi="ArialMT" w:cs="ArialMT"/>
+          <w:kern w:val="0"/>
+          <w:sz w:val="24"/>
+          <w:szCs w:val="24"/>
+          <w:lang w:val="pt-BR"/>
+        </w:rPr>
+        <w:t>diversas historias de suas vidas</w:t>
+      </w:r>
+      <w:r>
+        <w:rPr>
+          <w:rFonts w:ascii="ArialMT" w:hAnsi="ArialMT" w:cs="ArialMT"/>
+          <w:kern w:val="0"/>
+          <w:sz w:val="24"/>
+          <w:szCs w:val="24"/>
+          <w:lang w:val="pt-BR"/>
+        </w:rPr>
+        <w:t xml:space="preserve">, chegaram </w:t>
+      </w:r>
+      <w:r>
+        <w:rPr>
+          <w:rFonts w:ascii="ArialMT" w:hAnsi="ArialMT" w:cs="ArialMT"/>
+          <w:kern w:val="0"/>
+          <w:sz w:val="24"/>
+          <w:szCs w:val="24"/>
+          <w:lang w:val="pt-BR"/>
+        </w:rPr>
+        <w:t xml:space="preserve">a um dos destinos, </w:t>
+      </w:r>
+      <w:r>
+        <w:rPr>
+          <w:rFonts w:ascii="ArialMT" w:hAnsi="ArialMT" w:cs="ArialMT"/>
+          <w:kern w:val="0"/>
+          <w:sz w:val="24"/>
+          <w:szCs w:val="24"/>
+          <w:lang w:val="pt-BR"/>
+        </w:rPr>
+        <w:t xml:space="preserve">uma linda cachoeira </w:t>
+      </w:r>
+      <w:r>
+        <w:rPr>
+          <w:rFonts w:ascii="ArialMT" w:hAnsi="ArialMT" w:cs="ArialMT"/>
+          <w:kern w:val="0"/>
+          <w:sz w:val="24"/>
+          <w:szCs w:val="24"/>
+          <w:lang w:val="pt-BR"/>
+        </w:rPr>
+        <w:t xml:space="preserve">parcialmente </w:t>
+      </w:r>
+      <w:r>
+        <w:rPr>
+          <w:rFonts w:ascii="ArialMT" w:hAnsi="ArialMT" w:cs="ArialMT"/>
+          <w:kern w:val="0"/>
+          <w:sz w:val="24"/>
+          <w:szCs w:val="24"/>
+          <w:lang w:val="pt-BR"/>
+        </w:rPr>
+        <w:t>congelada. Cena de filme</w:t>
+      </w:r>
+      <w:r>
+        <w:rPr>
+          <w:rFonts w:ascii="ArialMT" w:hAnsi="ArialMT" w:cs="ArialMT"/>
+          <w:kern w:val="0"/>
+          <w:sz w:val="24"/>
+          <w:szCs w:val="24"/>
+          <w:lang w:val="pt-BR"/>
+        </w:rPr>
+        <w:t>, aquele</w:t>
+      </w:r>
+      <w:r>
+        <w:rPr>
+          <w:rFonts w:ascii="ArialMT" w:hAnsi="ArialMT" w:cs="ArialMT"/>
+          <w:kern w:val="0"/>
+          <w:sz w:val="24"/>
+          <w:szCs w:val="24"/>
+          <w:lang w:val="pt-BR"/>
+        </w:rPr>
+        <w:t xml:space="preserve"> de conto de fadas. Fernando nao aguentou a emoçao </w:t>
+      </w:r>
+      <w:r>
+        <w:rPr>
+          <w:rFonts w:ascii="ArialMT" w:hAnsi="ArialMT" w:cs="ArialMT"/>
+          <w:kern w:val="0"/>
+          <w:sz w:val="24"/>
+          <w:szCs w:val="24"/>
+          <w:lang w:val="pt-BR"/>
+        </w:rPr>
+        <w:t>-</w:t>
+      </w:r>
+      <w:r>
+        <w:rPr>
+          <w:rFonts w:ascii="ArialMT" w:hAnsi="ArialMT" w:cs="ArialMT"/>
+          <w:kern w:val="0"/>
+          <w:sz w:val="24"/>
+          <w:szCs w:val="24"/>
+          <w:lang w:val="pt-BR"/>
+        </w:rPr>
+        <w:t xml:space="preserve"> “Que paisagem surpreendente” </w:t>
+      </w:r>
+      <w:r>
+        <w:rPr>
+          <w:rFonts w:ascii="ArialMT" w:hAnsi="ArialMT" w:cs="ArialMT"/>
+          <w:kern w:val="0"/>
+          <w:sz w:val="24"/>
+          <w:szCs w:val="24"/>
+          <w:lang w:val="pt-BR"/>
+        </w:rPr>
+        <w:t xml:space="preserve">– disse o rapaz </w:t>
+      </w:r>
+      <w:r>
+        <w:rPr>
+          <w:rFonts w:ascii="ArialMT" w:hAnsi="ArialMT" w:cs="ArialMT"/>
+          <w:kern w:val="0"/>
+          <w:sz w:val="24"/>
+          <w:szCs w:val="24"/>
+          <w:lang w:val="pt-BR"/>
+        </w:rPr>
+        <w:t>maravilhado com o que estava presenciando.</w:t>
+      </w:r>
+    </w:p>
+    <w:p>
+      <w:pPr>
+        <w:autoSpaceDE w:val="0"/>
+        <w:autoSpaceDN w:val="0"/>
+        <w:adjustRightInd w:val="0"/>
+        <w:spacing w:after="0" w:line="240" w:lineRule="auto"/>
+        <w:rPr>
+          <w:rFonts w:ascii="ArialMT" w:hAnsi="ArialMT" w:cs="ArialMT"/>
+          <w:kern w:val="0"/>
+          <w:sz w:val="24"/>
+          <w:szCs w:val="24"/>
+          <w:lang w:val="pt-BR"/>
+        </w:rPr>
+      </w:pPr>
+    </w:p>
+    <w:p>
+      <w:pPr>
+        <w:autoSpaceDE w:val="0"/>
+        <w:autoSpaceDN w:val="0"/>
+        <w:adjustRightInd w:val="0"/>
+        <w:spacing w:after="0" w:line="240" w:lineRule="auto"/>
+        <w:rPr>
+          <w:rFonts w:ascii="ArialMT" w:hAnsi="ArialMT" w:cs="ArialMT"/>
+          <w:kern w:val="0"/>
+          <w:sz w:val="24"/>
+          <w:szCs w:val="24"/>
+          <w:lang w:val="pt-BR"/>
+        </w:rPr>
+      </w:pPr>
+      <w:r>
+        <w:rPr>
+          <w:rFonts w:ascii="ArialMT" w:hAnsi="ArialMT" w:cs="ArialMT"/>
+          <w:kern w:val="0"/>
+          <w:sz w:val="24"/>
+          <w:szCs w:val="24"/>
+          <w:lang w:val="pt-BR"/>
+        </w:rPr>
+        <w:t xml:space="preserve">Caminharam </w:t>
+      </w:r>
+      <w:r>
+        <w:rPr>
+          <w:rFonts w:ascii="ArialMT" w:hAnsi="ArialMT" w:cs="ArialMT"/>
+          <w:kern w:val="0"/>
+          <w:sz w:val="24"/>
+          <w:szCs w:val="24"/>
+          <w:lang w:val="pt-BR"/>
+        </w:rPr>
+        <w:t xml:space="preserve">por </w:t>
+      </w:r>
+      <w:r>
+        <w:rPr>
+          <w:rFonts w:ascii="ArialMT" w:hAnsi="ArialMT" w:cs="ArialMT"/>
+          <w:kern w:val="0"/>
+          <w:sz w:val="24"/>
+          <w:szCs w:val="24"/>
+          <w:lang w:val="pt-BR"/>
+        </w:rPr>
+        <w:t xml:space="preserve">algum tempo </w:t>
+      </w:r>
+      <w:r>
+        <w:rPr>
+          <w:rFonts w:ascii="ArialMT" w:hAnsi="ArialMT" w:cs="ArialMT"/>
+          <w:kern w:val="0"/>
+          <w:sz w:val="24"/>
+          <w:szCs w:val="24"/>
+          <w:lang w:val="pt-BR"/>
+        </w:rPr>
+        <w:t>sobre</w:t>
+      </w:r>
+      <w:r>
+        <w:rPr>
+          <w:rFonts w:ascii="ArialMT" w:hAnsi="ArialMT" w:cs="ArialMT"/>
+          <w:kern w:val="0"/>
+          <w:sz w:val="24"/>
+          <w:szCs w:val="24"/>
+          <w:lang w:val="pt-BR"/>
+        </w:rPr>
+        <w:t xml:space="preserve"> gelo</w:t>
+      </w:r>
+      <w:r>
+        <w:rPr>
+          <w:rFonts w:ascii="ArialMT" w:hAnsi="ArialMT" w:cs="ArialMT"/>
+          <w:kern w:val="0"/>
+          <w:sz w:val="24"/>
+          <w:szCs w:val="24"/>
+          <w:lang w:val="pt-BR"/>
+        </w:rPr>
+        <w:t xml:space="preserve"> escorregadio</w:t>
+      </w:r>
+      <w:r>
+        <w:rPr>
+          <w:rFonts w:ascii="ArialMT" w:hAnsi="ArialMT" w:cs="ArialMT"/>
+          <w:kern w:val="0"/>
+          <w:sz w:val="24"/>
+          <w:szCs w:val="24"/>
+          <w:lang w:val="pt-BR"/>
+        </w:rPr>
+        <w:t xml:space="preserve">, </w:t>
+      </w:r>
+      <w:r>
+        <w:rPr>
+          <w:rFonts w:ascii="ArialMT" w:hAnsi="ArialMT" w:cs="ArialMT"/>
+          <w:kern w:val="0"/>
+          <w:sz w:val="24"/>
+          <w:szCs w:val="24"/>
+          <w:lang w:val="pt-BR"/>
+        </w:rPr>
+        <w:t xml:space="preserve">entre deslizes, quase quedas e muitas risadas, os dois </w:t>
+      </w:r>
+      <w:r>
+        <w:rPr>
+          <w:rFonts w:ascii="ArialMT" w:hAnsi="ArialMT" w:cs="ArialMT"/>
+          <w:kern w:val="0"/>
+          <w:sz w:val="24"/>
+          <w:szCs w:val="24"/>
+          <w:lang w:val="pt-BR"/>
+        </w:rPr>
+        <w:t>tiraram inumeras fotos</w:t>
+      </w:r>
+      <w:r>
+        <w:rPr>
+          <w:rFonts w:ascii="ArialMT" w:hAnsi="ArialMT" w:cs="ArialMT"/>
+          <w:kern w:val="0"/>
+          <w:sz w:val="24"/>
+          <w:szCs w:val="24"/>
+          <w:lang w:val="pt-BR"/>
+        </w:rPr>
+        <w:t xml:space="preserve"> e se divertiram muito.</w:t>
+      </w:r>
+    </w:p>
+    <w:p>
+      <w:pPr>
+        <w:autoSpaceDE w:val="0"/>
+        <w:autoSpaceDN w:val="0"/>
+        <w:adjustRightInd w:val="0"/>
+        <w:spacing w:after="0" w:line="240" w:lineRule="auto"/>
+        <w:rPr>
+          <w:rFonts w:ascii="ArialMT" w:hAnsi="ArialMT" w:cs="ArialMT"/>
+          <w:kern w:val="0"/>
+          <w:sz w:val="24"/>
+          <w:szCs w:val="24"/>
+          <w:lang w:val="pt-BR"/>
+        </w:rPr>
+      </w:pPr>
+    </w:p>
+    <w:p>
+      <w:pPr>
+        <w:autoSpaceDE w:val="0"/>
+        <w:autoSpaceDN w:val="0"/>
+        <w:adjustRightInd w:val="0"/>
+        <w:spacing w:after="0" w:line="240" w:lineRule="auto"/>
+        <w:rPr>
+          <w:rFonts w:ascii="ArialMT" w:hAnsi="ArialMT" w:cs="ArialMT"/>
+          <w:kern w:val="0"/>
+          <w:sz w:val="24"/>
+          <w:szCs w:val="24"/>
+          <w:lang w:val="pt-BR"/>
+        </w:rPr>
+      </w:pPr>
+      <w:r>
+        <w:rPr>
+          <w:rFonts w:ascii="ArialMT" w:hAnsi="ArialMT" w:cs="ArialMT"/>
+          <w:kern w:val="0"/>
+          <w:sz w:val="24"/>
+          <w:szCs w:val="24"/>
+          <w:lang w:val="pt-BR"/>
+        </w:rPr>
+        <w:lastRenderedPageBreak/>
+        <w:t>Após uma ardua caminhada de volta para o carro, decidiram seguir para o proximo ponto do mapa que Laura havia feito com diversos destinos turisticos pelo caminho. Assim seguiu o dia dos dois, paisagens surreais, diversas fotos, muitos sorrisos e conversas profundas.</w:t>
+      </w:r>
+    </w:p>
+    <w:p>
+      <w:pPr>
+        <w:autoSpaceDE w:val="0"/>
+        <w:autoSpaceDN w:val="0"/>
+        <w:adjustRightInd w:val="0"/>
+        <w:spacing w:after="0" w:line="240" w:lineRule="auto"/>
+        <w:rPr>
+          <w:rFonts w:ascii="ArialMT" w:hAnsi="ArialMT" w:cs="ArialMT"/>
+          <w:kern w:val="0"/>
+          <w:sz w:val="24"/>
+          <w:szCs w:val="24"/>
+          <w:lang w:val="pt-BR"/>
+        </w:rPr>
+      </w:pPr>
+    </w:p>
+    <w:p>
+      <w:pPr>
+        <w:autoSpaceDE w:val="0"/>
+        <w:autoSpaceDN w:val="0"/>
+        <w:adjustRightInd w:val="0"/>
+        <w:spacing w:after="0" w:line="240" w:lineRule="auto"/>
+        <w:rPr>
+          <w:rFonts w:ascii="ArialMT" w:hAnsi="ArialMT" w:cs="ArialMT"/>
+          <w:kern w:val="0"/>
+          <w:sz w:val="24"/>
+          <w:szCs w:val="24"/>
+          <w:lang w:val="pt-BR"/>
+        </w:rPr>
+      </w:pPr>
+      <w:r>
+        <w:rPr>
+          <w:rFonts w:ascii="ArialMT" w:hAnsi="ArialMT" w:cs="ArialMT"/>
+          <w:kern w:val="0"/>
+          <w:sz w:val="24"/>
+          <w:szCs w:val="24"/>
+          <w:lang w:val="pt-BR"/>
+        </w:rPr>
+        <w:t xml:space="preserve">Durante o tempo em que os dois estavam no carro dirigindo, se abriram sobre suas histórias mais dolorosas. </w:t>
+      </w:r>
+      <w:r>
+        <w:rPr>
+          <w:rFonts w:ascii="ArialMT" w:hAnsi="ArialMT" w:cs="ArialMT"/>
+          <w:kern w:val="0"/>
+          <w:sz w:val="24"/>
+          <w:szCs w:val="24"/>
+          <w:lang w:val="pt-BR"/>
+        </w:rPr>
+        <w:t>Fernando</w:t>
+      </w:r>
+      <w:r>
+        <w:rPr>
+          <w:rFonts w:ascii="ArialMT" w:hAnsi="ArialMT" w:cs="ArialMT"/>
+          <w:kern w:val="0"/>
+          <w:sz w:val="24"/>
+          <w:szCs w:val="24"/>
+          <w:lang w:val="pt-BR"/>
+        </w:rPr>
+        <w:t>,</w:t>
+      </w:r>
+      <w:r>
+        <w:rPr>
+          <w:rFonts w:ascii="ArialMT" w:hAnsi="ArialMT" w:cs="ArialMT"/>
+          <w:kern w:val="0"/>
+          <w:sz w:val="24"/>
+          <w:szCs w:val="24"/>
+          <w:lang w:val="pt-BR"/>
+        </w:rPr>
+        <w:t xml:space="preserve"> se</w:t>
+      </w:r>
+      <w:r>
+        <w:rPr>
+          <w:rFonts w:ascii="ArialMT" w:hAnsi="ArialMT" w:cs="ArialMT"/>
+          <w:kern w:val="0"/>
+          <w:sz w:val="24"/>
+          <w:szCs w:val="24"/>
+          <w:lang w:val="pt-BR"/>
+        </w:rPr>
+        <w:t xml:space="preserve"> sentindo inteiramente à vontade, </w:t>
+      </w:r>
+      <w:r>
+        <w:rPr>
+          <w:rFonts w:ascii="ArialMT" w:hAnsi="ArialMT" w:cs="ArialMT"/>
+          <w:kern w:val="0"/>
+          <w:sz w:val="24"/>
+          <w:szCs w:val="24"/>
+          <w:lang w:val="pt-BR"/>
+        </w:rPr>
+        <w:t>sem dificuldades</w:t>
+      </w:r>
+      <w:r>
+        <w:rPr>
+          <w:rFonts w:ascii="ArialMT" w:hAnsi="ArialMT" w:cs="ArialMT"/>
+          <w:kern w:val="0"/>
+          <w:sz w:val="24"/>
+          <w:szCs w:val="24"/>
+          <w:lang w:val="pt-BR"/>
+        </w:rPr>
+        <w:t xml:space="preserve"> descrevia com detalhes os fatos de sua vida e, com detalhes, contou  à moça sobre os abusos que sofrera enquanto criança, as agressões de sua mae e também sobre seus ultimos relacionamentos.</w:t>
+      </w:r>
+      <w:r>
+        <w:rPr>
+          <w:rFonts w:ascii="ArialMT" w:hAnsi="ArialMT" w:cs="ArialMT"/>
+          <w:kern w:val="0"/>
+          <w:sz w:val="24"/>
+          <w:szCs w:val="24"/>
+          <w:lang w:val="pt-BR"/>
+        </w:rPr>
+        <w:t xml:space="preserve"> Expor</w:t>
+      </w:r>
+      <w:r>
+        <w:rPr>
+          <w:rFonts w:ascii="ArialMT" w:hAnsi="ArialMT" w:cs="ArialMT"/>
+          <w:kern w:val="0"/>
+          <w:sz w:val="24"/>
+          <w:szCs w:val="24"/>
+          <w:lang w:val="pt-BR"/>
+        </w:rPr>
+        <w:t xml:space="preserve"> sua</w:t>
       </w:r>
       <w:r>
         <w:rPr>
@@ -1906,7 +3207,327 @@
           <w:szCs w:val="24"/>
           <w:lang w:val="pt-BR"/>
         </w:rPr>
-        <w:t>do aeroporto de Amsterdam com destino a Reykjavik em busca</w:t>
+        <w:t>intimidade</w:t>
+      </w:r>
+      <w:r>
+        <w:rPr>
+          <w:rFonts w:ascii="ArialMT" w:hAnsi="ArialMT" w:cs="ArialMT"/>
+          <w:kern w:val="0"/>
+          <w:sz w:val="24"/>
+          <w:szCs w:val="24"/>
+          <w:lang w:val="pt-BR"/>
+        </w:rPr>
+        <w:t xml:space="preserve"> sem medo de ser julgado era algo </w:t>
+      </w:r>
+      <w:r>
+        <w:rPr>
+          <w:rFonts w:ascii="ArialMT" w:hAnsi="ArialMT" w:cs="ArialMT"/>
+          <w:kern w:val="0"/>
+          <w:sz w:val="24"/>
+          <w:szCs w:val="24"/>
+          <w:lang w:val="pt-BR"/>
+        </w:rPr>
+        <w:t xml:space="preserve">muito </w:t>
+      </w:r>
+      <w:r>
+        <w:rPr>
+          <w:rFonts w:ascii="ArialMT" w:hAnsi="ArialMT" w:cs="ArialMT"/>
+          <w:kern w:val="0"/>
+          <w:sz w:val="24"/>
+          <w:szCs w:val="24"/>
+          <w:lang w:val="pt-BR"/>
+        </w:rPr>
+        <w:t>novo para ele</w:t>
+      </w:r>
+      <w:r>
+        <w:rPr>
+          <w:rFonts w:ascii="ArialMT" w:hAnsi="ArialMT" w:cs="ArialMT"/>
+          <w:kern w:val="0"/>
+          <w:sz w:val="24"/>
+          <w:szCs w:val="24"/>
+          <w:lang w:val="pt-BR"/>
+        </w:rPr>
+        <w:t>.</w:t>
+      </w:r>
+    </w:p>
+    <w:p>
+      <w:pPr>
+        <w:autoSpaceDE w:val="0"/>
+        <w:autoSpaceDN w:val="0"/>
+        <w:adjustRightInd w:val="0"/>
+        <w:spacing w:after="0" w:line="240" w:lineRule="auto"/>
+        <w:rPr>
+          <w:rFonts w:ascii="ArialMT" w:hAnsi="ArialMT" w:cs="ArialMT"/>
+          <w:kern w:val="0"/>
+          <w:sz w:val="24"/>
+          <w:szCs w:val="24"/>
+          <w:lang w:val="pt-BR"/>
+        </w:rPr>
+      </w:pPr>
+    </w:p>
+    <w:p>
+      <w:pPr>
+        <w:autoSpaceDE w:val="0"/>
+        <w:autoSpaceDN w:val="0"/>
+        <w:adjustRightInd w:val="0"/>
+        <w:spacing w:after="0" w:line="240" w:lineRule="auto"/>
+        <w:rPr>
+          <w:rFonts w:ascii="ArialMT" w:hAnsi="ArialMT" w:cs="ArialMT"/>
+          <w:kern w:val="0"/>
+          <w:sz w:val="24"/>
+          <w:szCs w:val="24"/>
+          <w:lang w:val="pt-BR"/>
+        </w:rPr>
+      </w:pPr>
+      <w:r>
+        <w:rPr>
+          <w:rFonts w:ascii="ArialMT" w:hAnsi="ArialMT" w:cs="ArialMT"/>
+          <w:kern w:val="0"/>
+          <w:sz w:val="24"/>
+          <w:szCs w:val="24"/>
+          <w:lang w:val="pt-BR"/>
+        </w:rPr>
+        <w:t>Atentamente</w:t>
+      </w:r>
+      <w:r>
+        <w:rPr>
+          <w:rFonts w:ascii="ArialMT" w:hAnsi="ArialMT" w:cs="ArialMT"/>
+          <w:kern w:val="0"/>
+          <w:sz w:val="24"/>
+          <w:szCs w:val="24"/>
+          <w:lang w:val="pt-BR"/>
+        </w:rPr>
+        <w:t>, Laura</w:t>
+      </w:r>
+      <w:r>
+        <w:rPr>
+          <w:rFonts w:ascii="ArialMT" w:hAnsi="ArialMT" w:cs="ArialMT"/>
+          <w:kern w:val="0"/>
+          <w:sz w:val="24"/>
+          <w:szCs w:val="24"/>
+          <w:lang w:val="pt-BR"/>
+        </w:rPr>
+        <w:t xml:space="preserve"> o ouvia e </w:t>
+      </w:r>
+      <w:r>
+        <w:rPr>
+          <w:rFonts w:ascii="ArialMT" w:hAnsi="ArialMT" w:cs="ArialMT"/>
+          <w:kern w:val="0"/>
+          <w:sz w:val="24"/>
+          <w:szCs w:val="24"/>
+          <w:lang w:val="pt-BR"/>
+        </w:rPr>
+        <w:t xml:space="preserve">observava cada detalhe daquele </w:t>
+      </w:r>
+      <w:r>
+        <w:rPr>
+          <w:rFonts w:ascii="ArialMT" w:hAnsi="ArialMT" w:cs="ArialMT"/>
+          <w:kern w:val="0"/>
+          <w:sz w:val="24"/>
+          <w:szCs w:val="24"/>
+          <w:lang w:val="pt-BR"/>
+        </w:rPr>
+        <w:t>homem</w:t>
+      </w:r>
+      <w:r>
+        <w:rPr>
+          <w:rFonts w:ascii="ArialMT" w:hAnsi="ArialMT" w:cs="ArialMT"/>
+          <w:kern w:val="0"/>
+          <w:sz w:val="24"/>
+          <w:szCs w:val="24"/>
+          <w:lang w:val="pt-BR"/>
+        </w:rPr>
+        <w:t>, que até então era um mistério</w:t>
+      </w:r>
+      <w:r>
+        <w:rPr>
+          <w:rFonts w:ascii="ArialMT" w:hAnsi="ArialMT" w:cs="ArialMT"/>
+          <w:kern w:val="0"/>
+          <w:sz w:val="24"/>
+          <w:szCs w:val="24"/>
+          <w:lang w:val="pt-BR"/>
+        </w:rPr>
+        <w:t xml:space="preserve"> e um total desconhecido</w:t>
+      </w:r>
+      <w:r>
+        <w:rPr>
+          <w:rFonts w:ascii="ArialMT" w:hAnsi="ArialMT" w:cs="ArialMT"/>
+          <w:kern w:val="0"/>
+          <w:sz w:val="24"/>
+          <w:szCs w:val="24"/>
+          <w:lang w:val="pt-BR"/>
+        </w:rPr>
+        <w:t xml:space="preserve"> para ela.</w:t>
+      </w:r>
+    </w:p>
+    <w:p>
+      <w:pPr>
+        <w:autoSpaceDE w:val="0"/>
+        <w:autoSpaceDN w:val="0"/>
+        <w:adjustRightInd w:val="0"/>
+        <w:spacing w:after="0" w:line="240" w:lineRule="auto"/>
+        <w:rPr>
+          <w:rFonts w:ascii="ArialMT" w:hAnsi="ArialMT" w:cs="ArialMT"/>
+          <w:kern w:val="0"/>
+          <w:sz w:val="24"/>
+          <w:szCs w:val="24"/>
+          <w:lang w:val="pt-BR"/>
+        </w:rPr>
+      </w:pPr>
+    </w:p>
+    <w:p>
+      <w:pPr>
+        <w:autoSpaceDE w:val="0"/>
+        <w:autoSpaceDN w:val="0"/>
+        <w:adjustRightInd w:val="0"/>
+        <w:spacing w:after="0" w:line="240" w:lineRule="auto"/>
+        <w:rPr>
+          <w:rFonts w:ascii="ArialMT" w:hAnsi="ArialMT" w:cs="ArialMT"/>
+          <w:kern w:val="0"/>
+          <w:sz w:val="24"/>
+          <w:szCs w:val="24"/>
+          <w:lang w:val="pt-BR"/>
+        </w:rPr>
+      </w:pPr>
+      <w:r>
+        <w:rPr>
+          <w:rFonts w:ascii="ArialMT" w:hAnsi="ArialMT" w:cs="ArialMT"/>
+          <w:kern w:val="0"/>
+          <w:sz w:val="24"/>
+          <w:szCs w:val="24"/>
+          <w:lang w:val="pt-BR"/>
+        </w:rPr>
+        <w:t>Depois de muitas histórias de Fernando</w:t>
+      </w:r>
+      <w:r>
+        <w:rPr>
+          <w:rFonts w:ascii="ArialMT" w:hAnsi="ArialMT" w:cs="ArialMT"/>
+          <w:kern w:val="0"/>
+          <w:sz w:val="24"/>
+          <w:szCs w:val="24"/>
+          <w:lang w:val="pt-BR"/>
+        </w:rPr>
+        <w:t>, foi a vez de</w:t>
+      </w:r>
+      <w:r>
+        <w:rPr>
+          <w:rFonts w:ascii="ArialMT" w:hAnsi="ArialMT" w:cs="ArialMT"/>
+          <w:kern w:val="0"/>
+          <w:sz w:val="24"/>
+          <w:szCs w:val="24"/>
+          <w:lang w:val="pt-BR"/>
+        </w:rPr>
+        <w:t xml:space="preserve"> Laura dar voz a </w:t>
+      </w:r>
+      <w:r>
+        <w:rPr>
+          <w:rFonts w:ascii="ArialMT" w:hAnsi="ArialMT" w:cs="ArialMT"/>
+          <w:kern w:val="0"/>
+          <w:sz w:val="24"/>
+          <w:szCs w:val="24"/>
+          <w:lang w:val="pt-BR"/>
+        </w:rPr>
+        <w:t xml:space="preserve">seus problemas e </w:t>
+      </w:r>
+      <w:r>
+        <w:rPr>
+          <w:rFonts w:ascii="ArialMT" w:hAnsi="ArialMT" w:cs="ArialMT"/>
+          <w:kern w:val="0"/>
+          <w:sz w:val="24"/>
+          <w:szCs w:val="24"/>
+          <w:lang w:val="pt-BR"/>
+        </w:rPr>
+        <w:t>as experiencias</w:t>
+      </w:r>
+      <w:r>
+        <w:rPr>
+          <w:rFonts w:ascii="ArialMT" w:hAnsi="ArialMT" w:cs="ArialMT"/>
+          <w:kern w:val="0"/>
+          <w:sz w:val="24"/>
+          <w:szCs w:val="24"/>
+          <w:lang w:val="pt-BR"/>
+        </w:rPr>
+        <w:t xml:space="preserve"> que </w:t>
+      </w:r>
+      <w:r>
+        <w:rPr>
+          <w:rFonts w:ascii="ArialMT" w:hAnsi="ArialMT" w:cs="ArialMT"/>
+          <w:kern w:val="0"/>
+          <w:sz w:val="24"/>
+          <w:szCs w:val="24"/>
+          <w:lang w:val="pt-BR"/>
+        </w:rPr>
+        <w:t xml:space="preserve">havia </w:t>
+      </w:r>
+      <w:r>
+        <w:rPr>
+          <w:rFonts w:ascii="ArialMT" w:hAnsi="ArialMT" w:cs="ArialMT"/>
+          <w:kern w:val="0"/>
+          <w:sz w:val="24"/>
+          <w:szCs w:val="24"/>
+          <w:lang w:val="pt-BR"/>
+        </w:rPr>
+        <w:t>vivido até entao.</w:t>
+      </w:r>
+    </w:p>
+    <w:p>
+      <w:pPr>
+        <w:autoSpaceDE w:val="0"/>
+        <w:autoSpaceDN w:val="0"/>
+        <w:adjustRightInd w:val="0"/>
+        <w:spacing w:after="0" w:line="240" w:lineRule="auto"/>
+        <w:rPr>
+          <w:rFonts w:ascii="ArialMT" w:hAnsi="ArialMT" w:cs="ArialMT"/>
+          <w:kern w:val="0"/>
+          <w:sz w:val="24"/>
+          <w:szCs w:val="24"/>
+          <w:lang w:val="pt-BR"/>
+        </w:rPr>
+      </w:pPr>
+    </w:p>
+    <w:p>
+      <w:pPr>
+        <w:autoSpaceDE w:val="0"/>
+        <w:autoSpaceDN w:val="0"/>
+        <w:adjustRightInd w:val="0"/>
+        <w:spacing w:after="0" w:line="240" w:lineRule="auto"/>
+        <w:rPr>
+          <w:rFonts w:ascii="ArialMT" w:hAnsi="ArialMT" w:cs="ArialMT"/>
+          <w:kern w:val="0"/>
+          <w:sz w:val="24"/>
+          <w:szCs w:val="24"/>
+          <w:lang w:val="pt-BR"/>
+        </w:rPr>
+      </w:pPr>
+      <w:r>
+        <w:rPr>
+          <w:rFonts w:ascii="ArialMT" w:hAnsi="ArialMT" w:cs="ArialMT"/>
+          <w:kern w:val="0"/>
+          <w:sz w:val="24"/>
+          <w:szCs w:val="24"/>
+          <w:lang w:val="pt-BR"/>
+        </w:rPr>
+        <w:t>Q</w:t>
+      </w:r>
+      <w:r>
+        <w:rPr>
+          <w:rFonts w:ascii="ArialMT" w:hAnsi="ArialMT" w:cs="ArialMT"/>
+          <w:kern w:val="0"/>
+          <w:sz w:val="24"/>
+          <w:szCs w:val="24"/>
+          <w:lang w:val="pt-BR"/>
+        </w:rPr>
+        <w:t xml:space="preserve">uanta dor </w:t>
+      </w:r>
+      <w:r>
+        <w:rPr>
+          <w:rFonts w:ascii="ArialMT" w:hAnsi="ArialMT" w:cs="ArialMT"/>
+          <w:kern w:val="0"/>
+          <w:sz w:val="24"/>
+          <w:szCs w:val="24"/>
+          <w:lang w:val="pt-BR"/>
+        </w:rPr>
+        <w:t>pôde ser sentida</w:t>
       </w:r>
       <w:r>
         <w:rPr>
@@ -1926,187 +3547,57 @@
           <w:szCs w:val="24"/>
           <w:lang w:val="pt-BR"/>
         </w:rPr>
-        <w:t xml:space="preserve">da </w:t>
-      </w:r>
-      <w:r>
-        <w:rPr>
-          <w:rFonts w:ascii="ArialMT" w:hAnsi="ArialMT" w:cs="ArialMT"/>
-          <w:kern w:val="0"/>
-          <w:sz w:val="24"/>
-          <w:szCs w:val="24"/>
-          <w:lang w:val="pt-BR"/>
-        </w:rPr>
-        <w:t>aurora</w:t>
-      </w:r>
-      <w:r>
-        <w:rPr>
-          <w:rFonts w:ascii="ArialMT" w:hAnsi="ArialMT" w:cs="ArialMT"/>
-          <w:kern w:val="0"/>
-          <w:sz w:val="24"/>
-          <w:szCs w:val="24"/>
-          <w:lang w:val="pt-BR"/>
-        </w:rPr>
-        <w:t xml:space="preserve"> perfeita.</w:t>
-      </w:r>
-      <w:r>
-        <w:rPr>
-          <w:rFonts w:ascii="ArialMT" w:hAnsi="ArialMT" w:cs="ArialMT"/>
-          <w:kern w:val="0"/>
-          <w:sz w:val="24"/>
-          <w:szCs w:val="24"/>
-          <w:lang w:val="pt-BR"/>
-        </w:rPr>
-        <w:t xml:space="preserve"> Ainda no avião, Fernando ficou maravilhado com a paisagem surreal que via da janela. Nossa, parece que estamos chegando na lua, disse ele surpreso com a superficie daquele país de gelo e fogo.</w:t>
-      </w:r>
-    </w:p>
-    <w:p>
-      <w:pPr>
-        <w:autoSpaceDE w:val="0"/>
-        <w:autoSpaceDN w:val="0"/>
-        <w:adjustRightInd w:val="0"/>
-        <w:spacing w:after="0" w:line="240" w:lineRule="auto"/>
-        <w:rPr>
-          <w:rFonts w:ascii="ArialMT" w:hAnsi="ArialMT" w:cs="ArialMT"/>
-          <w:kern w:val="0"/>
-          <w:sz w:val="24"/>
-          <w:szCs w:val="24"/>
-          <w:lang w:val="pt-BR"/>
-        </w:rPr>
-      </w:pPr>
-    </w:p>
-    <w:p>
-      <w:pPr>
-        <w:autoSpaceDE w:val="0"/>
-        <w:autoSpaceDN w:val="0"/>
-        <w:adjustRightInd w:val="0"/>
-        <w:spacing w:after="0" w:line="240" w:lineRule="auto"/>
-        <w:rPr>
-          <w:rFonts w:ascii="ArialMT" w:hAnsi="ArialMT" w:cs="ArialMT"/>
-          <w:kern w:val="0"/>
-          <w:sz w:val="24"/>
-          <w:szCs w:val="24"/>
-          <w:lang w:val="pt-BR"/>
-        </w:rPr>
-      </w:pPr>
-      <w:r>
-        <w:rPr>
-          <w:rFonts w:ascii="ArialMT" w:hAnsi="ArialMT" w:cs="ArialMT"/>
-          <w:kern w:val="0"/>
-          <w:sz w:val="24"/>
-          <w:szCs w:val="24"/>
-          <w:lang w:val="pt-BR"/>
-        </w:rPr>
-        <w:t>Ao desembarcarem no</w:t>
-      </w:r>
-      <w:r>
-        <w:rPr>
-          <w:rFonts w:ascii="ArialMT" w:hAnsi="ArialMT" w:cs="ArialMT"/>
-          <w:kern w:val="0"/>
-          <w:sz w:val="24"/>
-          <w:szCs w:val="24"/>
-          <w:lang w:val="pt-BR"/>
-        </w:rPr>
-        <w:t xml:space="preserve"> aeroporto, </w:t>
-      </w:r>
-      <w:r>
-        <w:rPr>
-          <w:rFonts w:ascii="ArialMT" w:hAnsi="ArialMT" w:cs="ArialMT"/>
-          <w:kern w:val="0"/>
-          <w:sz w:val="24"/>
-          <w:szCs w:val="24"/>
-          <w:lang w:val="pt-BR"/>
-        </w:rPr>
-        <w:t>ao caminhar em direçao ao guichê da locadora, Laura decidiu comprar uma garrafa de amarula no dufry e disse: Você ainda vai me agradecer por comprar essa garrafa!</w:t>
-      </w:r>
-    </w:p>
-    <w:p>
-      <w:pPr>
-        <w:autoSpaceDE w:val="0"/>
-        <w:autoSpaceDN w:val="0"/>
-        <w:adjustRightInd w:val="0"/>
-        <w:spacing w:after="0" w:line="240" w:lineRule="auto"/>
-        <w:rPr>
-          <w:rFonts w:ascii="ArialMT" w:hAnsi="ArialMT" w:cs="ArialMT"/>
-          <w:kern w:val="0"/>
-          <w:sz w:val="24"/>
-          <w:szCs w:val="24"/>
-          <w:lang w:val="pt-BR"/>
-        </w:rPr>
-      </w:pPr>
-    </w:p>
-    <w:p>
-      <w:pPr>
-        <w:autoSpaceDE w:val="0"/>
-        <w:autoSpaceDN w:val="0"/>
-        <w:adjustRightInd w:val="0"/>
-        <w:spacing w:after="0" w:line="240" w:lineRule="auto"/>
-        <w:rPr>
-          <w:rFonts w:ascii="ArialMT" w:hAnsi="ArialMT" w:cs="ArialMT"/>
-          <w:kern w:val="0"/>
-          <w:sz w:val="24"/>
-          <w:szCs w:val="24"/>
-          <w:lang w:val="pt-BR"/>
-        </w:rPr>
-      </w:pPr>
-      <w:r>
-        <w:rPr>
-          <w:rFonts w:ascii="ArialMT" w:hAnsi="ArialMT" w:cs="ArialMT"/>
-          <w:kern w:val="0"/>
-          <w:sz w:val="24"/>
-          <w:szCs w:val="24"/>
-          <w:lang w:val="pt-BR"/>
-        </w:rPr>
-        <w:t>Fernando abriu um sorriso e ficou maravilhado com a expressao no rosto dela. Tao espontanea, indagou ele.</w:t>
-      </w:r>
-    </w:p>
-    <w:p>
-      <w:pPr>
-        <w:autoSpaceDE w:val="0"/>
-        <w:autoSpaceDN w:val="0"/>
-        <w:adjustRightInd w:val="0"/>
-        <w:spacing w:after="0" w:line="240" w:lineRule="auto"/>
-        <w:rPr>
-          <w:rFonts w:ascii="ArialMT" w:hAnsi="ArialMT" w:cs="ArialMT"/>
-          <w:kern w:val="0"/>
-          <w:sz w:val="24"/>
-          <w:szCs w:val="24"/>
-          <w:lang w:val="pt-BR"/>
-        </w:rPr>
-      </w:pPr>
-    </w:p>
-    <w:p>
-      <w:pPr>
-        <w:autoSpaceDE w:val="0"/>
-        <w:autoSpaceDN w:val="0"/>
-        <w:adjustRightInd w:val="0"/>
-        <w:spacing w:after="0" w:line="240" w:lineRule="auto"/>
-        <w:rPr>
-          <w:rFonts w:ascii="ArialMT" w:hAnsi="ArialMT" w:cs="ArialMT"/>
-          <w:kern w:val="0"/>
-          <w:sz w:val="24"/>
-          <w:szCs w:val="24"/>
-          <w:lang w:val="pt-BR"/>
-        </w:rPr>
-      </w:pPr>
-      <w:r>
-        <w:rPr>
-          <w:rFonts w:ascii="ArialMT" w:hAnsi="ArialMT" w:cs="ArialMT"/>
-          <w:kern w:val="0"/>
-          <w:sz w:val="24"/>
-          <w:szCs w:val="24"/>
-          <w:lang w:val="pt-BR"/>
-        </w:rPr>
-        <w:t>Por fim, conseguiram pegar o</w:t>
-      </w:r>
-      <w:r>
-        <w:rPr>
-          <w:rFonts w:ascii="ArialMT" w:hAnsi="ArialMT" w:cs="ArialMT"/>
-          <w:kern w:val="0"/>
-          <w:sz w:val="24"/>
-          <w:szCs w:val="24"/>
-          <w:lang w:val="pt-BR"/>
-        </w:rPr>
-        <w:t xml:space="preserve"> carro e partiram em</w:t>
+        <w:t xml:space="preserve">nas palavras ditas pelos dois </w:t>
+      </w:r>
+      <w:r>
+        <w:rPr>
+          <w:rFonts w:ascii="ArialMT" w:hAnsi="ArialMT" w:cs="ArialMT"/>
+          <w:kern w:val="0"/>
+          <w:sz w:val="24"/>
+          <w:szCs w:val="24"/>
+          <w:lang w:val="pt-BR"/>
+        </w:rPr>
+        <w:t xml:space="preserve">e </w:t>
+      </w:r>
+      <w:r>
+        <w:rPr>
+          <w:rFonts w:ascii="ArialMT" w:hAnsi="ArialMT" w:cs="ArialMT"/>
+          <w:kern w:val="0"/>
+          <w:sz w:val="24"/>
+          <w:szCs w:val="24"/>
+          <w:lang w:val="pt-BR"/>
+        </w:rPr>
+        <w:t xml:space="preserve">contrariando toda aquela melancolia que havia sido colocada para fora durante as inumeras horas nas rodovias islandesas, </w:t>
+      </w:r>
+      <w:r>
+        <w:rPr>
+          <w:rFonts w:ascii="ArialMT" w:hAnsi="ArialMT" w:cs="ArialMT"/>
+          <w:kern w:val="0"/>
+          <w:sz w:val="24"/>
+          <w:szCs w:val="24"/>
+          <w:lang w:val="pt-BR"/>
+        </w:rPr>
+        <w:t>sorriam como</w:t>
+      </w:r>
+      <w:r>
+        <w:rPr>
+          <w:rFonts w:ascii="ArialMT" w:hAnsi="ArialMT" w:cs="ArialMT"/>
+          <w:kern w:val="0"/>
+          <w:sz w:val="24"/>
+          <w:szCs w:val="24"/>
+          <w:lang w:val="pt-BR"/>
+        </w:rPr>
+        <w:t xml:space="preserve"> velhos</w:t>
+      </w:r>
+      <w:r>
+        <w:rPr>
+          <w:rFonts w:ascii="ArialMT" w:hAnsi="ArialMT" w:cs="ArialMT"/>
+          <w:kern w:val="0"/>
+          <w:sz w:val="24"/>
+          <w:szCs w:val="24"/>
+          <w:lang w:val="pt-BR"/>
+        </w:rPr>
+        <w:t xml:space="preserve"> amigos</w:t>
       </w:r>
       <w:r>
         <w:rPr>
@@ -2126,678 +3617,288 @@
           <w:szCs w:val="24"/>
           <w:lang w:val="pt-BR"/>
         </w:rPr>
-        <w:t>direçao ao ho</w:t>
-      </w:r>
-      <w:r>
-        <w:rPr>
-          <w:rFonts w:ascii="ArialMT" w:hAnsi="ArialMT" w:cs="ArialMT"/>
-          <w:kern w:val="0"/>
-          <w:sz w:val="24"/>
-          <w:szCs w:val="24"/>
-          <w:lang w:val="pt-BR"/>
-        </w:rPr>
-        <w:t>s</w:t>
-      </w:r>
-      <w:r>
-        <w:rPr>
-          <w:rFonts w:ascii="ArialMT" w:hAnsi="ArialMT" w:cs="ArialMT"/>
-          <w:kern w:val="0"/>
-          <w:sz w:val="24"/>
-          <w:szCs w:val="24"/>
-          <w:lang w:val="pt-BR"/>
-        </w:rPr>
-        <w:t>tel que ficariam pelos proximos cinco dias.</w:t>
-      </w:r>
-    </w:p>
-    <w:p>
-      <w:pPr>
-        <w:autoSpaceDE w:val="0"/>
-        <w:autoSpaceDN w:val="0"/>
-        <w:adjustRightInd w:val="0"/>
-        <w:spacing w:after="0" w:line="240" w:lineRule="auto"/>
-        <w:rPr>
-          <w:rFonts w:ascii="ArialMT" w:hAnsi="ArialMT" w:cs="ArialMT"/>
-          <w:kern w:val="0"/>
-          <w:sz w:val="24"/>
-          <w:szCs w:val="24"/>
-          <w:lang w:val="pt-BR"/>
-        </w:rPr>
-      </w:pPr>
-    </w:p>
-    <w:p>
-      <w:pPr>
-        <w:autoSpaceDE w:val="0"/>
-        <w:autoSpaceDN w:val="0"/>
-        <w:adjustRightInd w:val="0"/>
-        <w:spacing w:after="0" w:line="240" w:lineRule="auto"/>
-        <w:rPr>
-          <w:rFonts w:ascii="ArialMT" w:hAnsi="ArialMT" w:cs="ArialMT"/>
-          <w:kern w:val="0"/>
-          <w:sz w:val="24"/>
-          <w:szCs w:val="24"/>
-          <w:lang w:val="pt-BR"/>
-        </w:rPr>
-      </w:pPr>
-      <w:r>
-        <w:rPr>
-          <w:rFonts w:ascii="ArialMT" w:hAnsi="ArialMT" w:cs="ArialMT"/>
-          <w:kern w:val="0"/>
-          <w:sz w:val="24"/>
-          <w:szCs w:val="24"/>
-          <w:lang w:val="pt-BR"/>
-        </w:rPr>
-        <w:t>No dia seguinte, acordaram cedo e partiram em direçao à primeira aventura. Dirigiram alguns kilometros, observaram paisagens lindas e surreais, coisas que Fernando nunca imaginou presenciar em sua vida. C</w:t>
-      </w:r>
-      <w:r>
-        <w:rPr>
-          <w:rFonts w:ascii="ArialMT" w:hAnsi="ArialMT" w:cs="ArialMT"/>
-          <w:kern w:val="0"/>
-          <w:sz w:val="24"/>
-          <w:szCs w:val="24"/>
-          <w:lang w:val="pt-BR"/>
-        </w:rPr>
-        <w:t>onversaram muito sobre a vida e sobre</w:t>
-      </w:r>
-      <w:r>
-        <w:rPr>
-          <w:rFonts w:ascii="ArialMT" w:hAnsi="ArialMT" w:cs="ArialMT"/>
-          <w:kern w:val="0"/>
-          <w:sz w:val="24"/>
-          <w:szCs w:val="24"/>
-          <w:lang w:val="pt-BR"/>
-        </w:rPr>
-        <w:t xml:space="preserve"> </w:t>
-      </w:r>
-      <w:r>
-        <w:rPr>
-          <w:rFonts w:ascii="ArialMT" w:hAnsi="ArialMT" w:cs="ArialMT"/>
-          <w:kern w:val="0"/>
-          <w:sz w:val="24"/>
-          <w:szCs w:val="24"/>
-          <w:lang w:val="pt-BR"/>
-        </w:rPr>
-        <w:t>seus problemas do passado.</w:t>
-      </w:r>
-    </w:p>
-    <w:p>
-      <w:pPr>
-        <w:autoSpaceDE w:val="0"/>
-        <w:autoSpaceDN w:val="0"/>
-        <w:adjustRightInd w:val="0"/>
-        <w:spacing w:after="0" w:line="240" w:lineRule="auto"/>
-        <w:rPr>
-          <w:rFonts w:ascii="ArialMT" w:hAnsi="ArialMT" w:cs="ArialMT"/>
-          <w:kern w:val="0"/>
-          <w:sz w:val="24"/>
-          <w:szCs w:val="24"/>
-          <w:lang w:val="pt-BR"/>
-        </w:rPr>
-      </w:pPr>
-    </w:p>
-    <w:p>
-      <w:pPr>
-        <w:autoSpaceDE w:val="0"/>
-        <w:autoSpaceDN w:val="0"/>
-        <w:adjustRightInd w:val="0"/>
-        <w:spacing w:after="0" w:line="240" w:lineRule="auto"/>
-        <w:rPr>
-          <w:rFonts w:ascii="ArialMT" w:hAnsi="ArialMT" w:cs="ArialMT"/>
-          <w:kern w:val="0"/>
-          <w:sz w:val="24"/>
-          <w:szCs w:val="24"/>
-          <w:lang w:val="pt-BR"/>
-        </w:rPr>
-      </w:pPr>
-      <w:r>
-        <w:rPr>
-          <w:rFonts w:ascii="ArialMT" w:hAnsi="ArialMT" w:cs="ArialMT"/>
-          <w:kern w:val="0"/>
-          <w:sz w:val="24"/>
-          <w:szCs w:val="24"/>
-          <w:lang w:val="pt-BR"/>
-        </w:rPr>
-        <w:t xml:space="preserve">Ele se abriu inteiramente com ela </w:t>
-      </w:r>
-      <w:r>
-        <w:rPr>
-          <w:rFonts w:ascii="ArialMT" w:hAnsi="ArialMT" w:cs="ArialMT"/>
-          <w:kern w:val="0"/>
-          <w:sz w:val="24"/>
-          <w:szCs w:val="24"/>
-          <w:lang w:val="pt-BR"/>
-        </w:rPr>
-        <w:t xml:space="preserve">e </w:t>
-      </w:r>
-      <w:r>
-        <w:rPr>
-          <w:rFonts w:ascii="ArialMT" w:hAnsi="ArialMT" w:cs="ArialMT"/>
-          <w:kern w:val="0"/>
-          <w:sz w:val="24"/>
-          <w:szCs w:val="24"/>
-          <w:lang w:val="pt-BR"/>
-        </w:rPr>
-        <w:t>sem dificuldades</w:t>
-      </w:r>
-      <w:r>
-        <w:rPr>
-          <w:rFonts w:ascii="ArialMT" w:hAnsi="ArialMT" w:cs="ArialMT"/>
-          <w:kern w:val="0"/>
-          <w:sz w:val="24"/>
-          <w:szCs w:val="24"/>
-          <w:lang w:val="pt-BR"/>
-        </w:rPr>
-        <w:t>,</w:t>
-      </w:r>
-      <w:r>
-        <w:rPr>
-          <w:rFonts w:ascii="ArialMT" w:hAnsi="ArialMT" w:cs="ArialMT"/>
-          <w:kern w:val="0"/>
-          <w:sz w:val="24"/>
-          <w:szCs w:val="24"/>
-          <w:lang w:val="pt-BR"/>
-        </w:rPr>
-        <w:t xml:space="preserve"> o</w:t>
-      </w:r>
-      <w:r>
-        <w:rPr>
-          <w:rFonts w:ascii="ArialMT" w:hAnsi="ArialMT" w:cs="ArialMT"/>
-          <w:kern w:val="0"/>
-          <w:sz w:val="24"/>
-          <w:szCs w:val="24"/>
-          <w:lang w:val="pt-BR"/>
-        </w:rPr>
-        <w:t xml:space="preserve"> </w:t>
-      </w:r>
-      <w:r>
-        <w:rPr>
-          <w:rFonts w:ascii="ArialMT" w:hAnsi="ArialMT" w:cs="ArialMT"/>
-          <w:kern w:val="0"/>
-          <w:sz w:val="24"/>
-          <w:szCs w:val="24"/>
-          <w:lang w:val="pt-BR"/>
-        </w:rPr>
-        <w:t xml:space="preserve">que era algo surpreendente </w:t>
-      </w:r>
-      <w:r>
-        <w:rPr>
-          <w:rFonts w:ascii="ArialMT" w:hAnsi="ArialMT" w:cs="ArialMT"/>
-          <w:kern w:val="0"/>
-          <w:sz w:val="24"/>
-          <w:szCs w:val="24"/>
-          <w:lang w:val="pt-BR"/>
-        </w:rPr>
-        <w:t xml:space="preserve">para ele </w:t>
-      </w:r>
-      <w:r>
-        <w:rPr>
-          <w:rFonts w:ascii="ArialMT" w:hAnsi="ArialMT" w:cs="ArialMT"/>
-          <w:kern w:val="0"/>
-          <w:sz w:val="24"/>
-          <w:szCs w:val="24"/>
-          <w:lang w:val="pt-BR"/>
-        </w:rPr>
-        <w:t>tendo em vista</w:t>
-      </w:r>
-      <w:r>
-        <w:rPr>
-          <w:rFonts w:ascii="ArialMT" w:hAnsi="ArialMT" w:cs="ArialMT"/>
-          <w:kern w:val="0"/>
-          <w:sz w:val="24"/>
-          <w:szCs w:val="24"/>
-          <w:lang w:val="pt-BR"/>
-        </w:rPr>
-        <w:t xml:space="preserve"> a dificuldade que sentia ao externar suas emoções para</w:t>
-      </w:r>
-      <w:r>
-        <w:rPr>
-          <w:rFonts w:ascii="ArialMT" w:hAnsi="ArialMT" w:cs="ArialMT"/>
-          <w:kern w:val="0"/>
-          <w:sz w:val="24"/>
-          <w:szCs w:val="24"/>
-          <w:lang w:val="pt-BR"/>
-        </w:rPr>
-        <w:t xml:space="preserve"> pessoas novas</w:t>
-      </w:r>
-      <w:r>
-        <w:rPr>
-          <w:rFonts w:ascii="ArialMT" w:hAnsi="ArialMT" w:cs="ArialMT"/>
-          <w:kern w:val="0"/>
-          <w:sz w:val="24"/>
-          <w:szCs w:val="24"/>
-          <w:lang w:val="pt-BR"/>
-        </w:rPr>
-        <w:t>. Expor</w:t>
-      </w:r>
-      <w:r>
-        <w:rPr>
-          <w:rFonts w:ascii="ArialMT" w:hAnsi="ArialMT" w:cs="ArialMT"/>
-          <w:kern w:val="0"/>
-          <w:sz w:val="24"/>
-          <w:szCs w:val="24"/>
-          <w:lang w:val="pt-BR"/>
-        </w:rPr>
-        <w:t xml:space="preserve"> sua</w:t>
-      </w:r>
-      <w:r>
-        <w:rPr>
-          <w:rFonts w:ascii="ArialMT" w:hAnsi="ArialMT" w:cs="ArialMT"/>
-          <w:kern w:val="0"/>
-          <w:sz w:val="24"/>
-          <w:szCs w:val="24"/>
-          <w:lang w:val="pt-BR"/>
-        </w:rPr>
-        <w:t xml:space="preserve"> </w:t>
-      </w:r>
-      <w:r>
-        <w:rPr>
-          <w:rFonts w:ascii="ArialMT" w:hAnsi="ArialMT" w:cs="ArialMT"/>
-          <w:kern w:val="0"/>
-          <w:sz w:val="24"/>
-          <w:szCs w:val="24"/>
-          <w:lang w:val="pt-BR"/>
-        </w:rPr>
-        <w:t>intimidade</w:t>
-      </w:r>
-      <w:r>
-        <w:rPr>
-          <w:rFonts w:ascii="ArialMT" w:hAnsi="ArialMT" w:cs="ArialMT"/>
-          <w:kern w:val="0"/>
-          <w:sz w:val="24"/>
-          <w:szCs w:val="24"/>
-          <w:lang w:val="pt-BR"/>
-        </w:rPr>
-        <w:t xml:space="preserve"> sem medo de ser julgado era algo novo para ele</w:t>
-      </w:r>
-      <w:r>
-        <w:rPr>
-          <w:rFonts w:ascii="ArialMT" w:hAnsi="ArialMT" w:cs="ArialMT"/>
-          <w:kern w:val="0"/>
-          <w:sz w:val="24"/>
-          <w:szCs w:val="24"/>
-          <w:lang w:val="pt-BR"/>
-        </w:rPr>
-        <w:t>.</w:t>
-      </w:r>
-    </w:p>
-    <w:p>
-      <w:pPr>
-        <w:autoSpaceDE w:val="0"/>
-        <w:autoSpaceDN w:val="0"/>
-        <w:adjustRightInd w:val="0"/>
-        <w:spacing w:after="0" w:line="240" w:lineRule="auto"/>
-        <w:rPr>
-          <w:rFonts w:ascii="ArialMT" w:hAnsi="ArialMT" w:cs="ArialMT"/>
-          <w:kern w:val="0"/>
-          <w:sz w:val="24"/>
-          <w:szCs w:val="24"/>
-          <w:lang w:val="pt-BR"/>
-        </w:rPr>
-      </w:pPr>
-    </w:p>
-    <w:p>
-      <w:pPr>
-        <w:autoSpaceDE w:val="0"/>
-        <w:autoSpaceDN w:val="0"/>
-        <w:adjustRightInd w:val="0"/>
-        <w:spacing w:after="0" w:line="240" w:lineRule="auto"/>
-        <w:rPr>
-          <w:rFonts w:ascii="ArialMT" w:hAnsi="ArialMT" w:cs="ArialMT"/>
-          <w:kern w:val="0"/>
-          <w:sz w:val="24"/>
-          <w:szCs w:val="24"/>
-          <w:lang w:val="pt-BR"/>
-        </w:rPr>
-      </w:pPr>
-      <w:r>
-        <w:rPr>
-          <w:rFonts w:ascii="ArialMT" w:hAnsi="ArialMT" w:cs="ArialMT"/>
-          <w:kern w:val="0"/>
-          <w:sz w:val="24"/>
-          <w:szCs w:val="24"/>
-          <w:lang w:val="pt-BR"/>
-        </w:rPr>
-        <w:t>Fernando tinha muitos bloqueios dificultando</w:t>
-      </w:r>
-      <w:r>
-        <w:rPr>
-          <w:rFonts w:ascii="ArialMT" w:hAnsi="ArialMT" w:cs="ArialMT"/>
-          <w:kern w:val="0"/>
-          <w:sz w:val="24"/>
-          <w:szCs w:val="24"/>
-          <w:lang w:val="pt-BR"/>
-        </w:rPr>
-        <w:t xml:space="preserve"> lidar com seus traumas</w:t>
-      </w:r>
-      <w:r>
-        <w:rPr>
-          <w:rFonts w:ascii="ArialMT" w:hAnsi="ArialMT" w:cs="ArialMT"/>
-          <w:kern w:val="0"/>
-          <w:sz w:val="24"/>
-          <w:szCs w:val="24"/>
-          <w:lang w:val="pt-BR"/>
-        </w:rPr>
-        <w:t xml:space="preserve"> </w:t>
-      </w:r>
-      <w:r>
-        <w:rPr>
-          <w:rFonts w:ascii="ArialMT" w:hAnsi="ArialMT" w:cs="ArialMT"/>
-          <w:kern w:val="0"/>
-          <w:sz w:val="24"/>
-          <w:szCs w:val="24"/>
-          <w:lang w:val="pt-BR"/>
-        </w:rPr>
-        <w:t>e as magoas que carrega consigo. Contou</w:t>
-      </w:r>
-      <w:r>
-        <w:rPr>
-          <w:rFonts w:ascii="ArialMT" w:hAnsi="ArialMT" w:cs="ArialMT"/>
-          <w:kern w:val="0"/>
-          <w:sz w:val="24"/>
-          <w:szCs w:val="24"/>
-          <w:lang w:val="pt-BR"/>
-        </w:rPr>
-        <w:t xml:space="preserve"> a Laura</w:t>
-      </w:r>
-      <w:r>
-        <w:rPr>
-          <w:rFonts w:ascii="ArialMT" w:hAnsi="ArialMT" w:cs="ArialMT"/>
-          <w:kern w:val="0"/>
-          <w:sz w:val="24"/>
-          <w:szCs w:val="24"/>
-          <w:lang w:val="pt-BR"/>
-        </w:rPr>
-        <w:t xml:space="preserve"> sobre sua infancia,</w:t>
-      </w:r>
-      <w:r>
-        <w:rPr>
-          <w:rFonts w:ascii="ArialMT" w:hAnsi="ArialMT" w:cs="ArialMT"/>
-          <w:kern w:val="0"/>
-          <w:sz w:val="24"/>
-          <w:szCs w:val="24"/>
-          <w:lang w:val="pt-BR"/>
-        </w:rPr>
-        <w:t xml:space="preserve"> </w:t>
-      </w:r>
-      <w:r>
-        <w:rPr>
-          <w:rFonts w:ascii="ArialMT" w:hAnsi="ArialMT" w:cs="ArialMT"/>
-          <w:kern w:val="0"/>
-          <w:sz w:val="24"/>
-          <w:szCs w:val="24"/>
-          <w:lang w:val="pt-BR"/>
-        </w:rPr>
-        <w:t>sobre os abusos, agress</w:t>
-      </w:r>
-      <w:r>
-        <w:rPr>
-          <w:rFonts w:ascii="ArialMT" w:hAnsi="ArialMT" w:cs="ArialMT"/>
-          <w:kern w:val="0"/>
-          <w:sz w:val="24"/>
-          <w:szCs w:val="24"/>
-          <w:lang w:val="pt-BR"/>
-        </w:rPr>
-        <w:t>õ</w:t>
-      </w:r>
-      <w:r>
-        <w:rPr>
-          <w:rFonts w:ascii="ArialMT" w:hAnsi="ArialMT" w:cs="ArialMT"/>
-          <w:kern w:val="0"/>
-          <w:sz w:val="24"/>
-          <w:szCs w:val="24"/>
-          <w:lang w:val="pt-BR"/>
-        </w:rPr>
-        <w:t>es, se abriu tambem sobre seus</w:t>
-      </w:r>
-      <w:r>
-        <w:rPr>
-          <w:rFonts w:ascii="ArialMT" w:hAnsi="ArialMT" w:cs="ArialMT"/>
-          <w:kern w:val="0"/>
-          <w:sz w:val="24"/>
-          <w:szCs w:val="24"/>
-          <w:lang w:val="pt-BR"/>
-        </w:rPr>
-        <w:t xml:space="preserve"> </w:t>
-      </w:r>
-      <w:r>
-        <w:rPr>
-          <w:rFonts w:ascii="ArialMT" w:hAnsi="ArialMT" w:cs="ArialMT"/>
-          <w:kern w:val="0"/>
-          <w:sz w:val="24"/>
-          <w:szCs w:val="24"/>
-          <w:lang w:val="pt-BR"/>
-        </w:rPr>
-        <w:t xml:space="preserve">relacionamentos passados e os erros que até entao </w:t>
-      </w:r>
-      <w:r>
-        <w:rPr>
-          <w:rFonts w:ascii="ArialMT" w:hAnsi="ArialMT" w:cs="ArialMT"/>
-          <w:kern w:val="0"/>
-          <w:sz w:val="24"/>
-          <w:szCs w:val="24"/>
-          <w:lang w:val="pt-BR"/>
-        </w:rPr>
-        <w:t xml:space="preserve">havia </w:t>
-      </w:r>
-      <w:r>
-        <w:rPr>
-          <w:rFonts w:ascii="ArialMT" w:hAnsi="ArialMT" w:cs="ArialMT"/>
-          <w:kern w:val="0"/>
-          <w:sz w:val="24"/>
-          <w:szCs w:val="24"/>
-          <w:lang w:val="pt-BR"/>
-        </w:rPr>
-        <w:t>comet</w:t>
-      </w:r>
-      <w:r>
-        <w:rPr>
-          <w:rFonts w:ascii="ArialMT" w:hAnsi="ArialMT" w:cs="ArialMT"/>
-          <w:kern w:val="0"/>
-          <w:sz w:val="24"/>
-          <w:szCs w:val="24"/>
-          <w:lang w:val="pt-BR"/>
-        </w:rPr>
-        <w:t>ido</w:t>
-      </w:r>
-      <w:r>
-        <w:rPr>
-          <w:rFonts w:ascii="ArialMT" w:hAnsi="ArialMT" w:cs="ArialMT"/>
-          <w:kern w:val="0"/>
-          <w:sz w:val="24"/>
-          <w:szCs w:val="24"/>
-          <w:lang w:val="pt-BR"/>
-        </w:rPr>
-        <w:t>.</w:t>
-      </w:r>
-    </w:p>
-    <w:p>
-      <w:pPr>
-        <w:autoSpaceDE w:val="0"/>
-        <w:autoSpaceDN w:val="0"/>
-        <w:adjustRightInd w:val="0"/>
-        <w:spacing w:after="0" w:line="240" w:lineRule="auto"/>
-        <w:rPr>
-          <w:rFonts w:ascii="ArialMT" w:hAnsi="ArialMT" w:cs="ArialMT"/>
-          <w:kern w:val="0"/>
-          <w:sz w:val="24"/>
-          <w:szCs w:val="24"/>
-          <w:lang w:val="pt-BR"/>
-        </w:rPr>
-      </w:pPr>
-    </w:p>
-    <w:p>
-      <w:pPr>
-        <w:autoSpaceDE w:val="0"/>
-        <w:autoSpaceDN w:val="0"/>
-        <w:adjustRightInd w:val="0"/>
-        <w:spacing w:after="0" w:line="240" w:lineRule="auto"/>
-        <w:rPr>
-          <w:rFonts w:ascii="ArialMT" w:hAnsi="ArialMT" w:cs="ArialMT"/>
-          <w:kern w:val="0"/>
-          <w:sz w:val="24"/>
-          <w:szCs w:val="24"/>
-          <w:lang w:val="pt-BR"/>
-        </w:rPr>
-      </w:pPr>
-      <w:r>
-        <w:rPr>
-          <w:rFonts w:ascii="ArialMT" w:hAnsi="ArialMT" w:cs="ArialMT"/>
-          <w:kern w:val="0"/>
-          <w:sz w:val="24"/>
-          <w:szCs w:val="24"/>
-          <w:lang w:val="pt-BR"/>
-        </w:rPr>
-        <w:t>Atentamente</w:t>
-      </w:r>
-      <w:r>
-        <w:rPr>
-          <w:rFonts w:ascii="ArialMT" w:hAnsi="ArialMT" w:cs="ArialMT"/>
-          <w:kern w:val="0"/>
-          <w:sz w:val="24"/>
-          <w:szCs w:val="24"/>
-          <w:lang w:val="pt-BR"/>
-        </w:rPr>
-        <w:t>, Laura</w:t>
-      </w:r>
-      <w:r>
-        <w:rPr>
-          <w:rFonts w:ascii="ArialMT" w:hAnsi="ArialMT" w:cs="ArialMT"/>
-          <w:kern w:val="0"/>
-          <w:sz w:val="24"/>
-          <w:szCs w:val="24"/>
-          <w:lang w:val="pt-BR"/>
-        </w:rPr>
-        <w:t xml:space="preserve"> o ouvia e </w:t>
-      </w:r>
-      <w:r>
-        <w:rPr>
-          <w:rFonts w:ascii="ArialMT" w:hAnsi="ArialMT" w:cs="ArialMT"/>
-          <w:kern w:val="0"/>
-          <w:sz w:val="24"/>
-          <w:szCs w:val="24"/>
-          <w:lang w:val="pt-BR"/>
-        </w:rPr>
-        <w:t>observava cada detalhe daquele homem, que até então era um mistério para ela.</w:t>
-      </w:r>
-    </w:p>
-    <w:p>
-      <w:pPr>
-        <w:autoSpaceDE w:val="0"/>
-        <w:autoSpaceDN w:val="0"/>
-        <w:adjustRightInd w:val="0"/>
-        <w:spacing w:after="0" w:line="240" w:lineRule="auto"/>
-        <w:rPr>
-          <w:rFonts w:ascii="ArialMT" w:hAnsi="ArialMT" w:cs="ArialMT"/>
-          <w:kern w:val="0"/>
-          <w:sz w:val="24"/>
-          <w:szCs w:val="24"/>
-          <w:lang w:val="pt-BR"/>
-        </w:rPr>
-      </w:pPr>
-    </w:p>
-    <w:p>
-      <w:pPr>
-        <w:autoSpaceDE w:val="0"/>
-        <w:autoSpaceDN w:val="0"/>
-        <w:adjustRightInd w:val="0"/>
-        <w:spacing w:after="0" w:line="240" w:lineRule="auto"/>
-        <w:rPr>
-          <w:rFonts w:ascii="ArialMT" w:hAnsi="ArialMT" w:cs="ArialMT"/>
-          <w:kern w:val="0"/>
-          <w:sz w:val="24"/>
-          <w:szCs w:val="24"/>
-          <w:lang w:val="pt-BR"/>
-        </w:rPr>
-      </w:pPr>
-      <w:r>
-        <w:rPr>
-          <w:rFonts w:ascii="ArialMT" w:hAnsi="ArialMT" w:cs="ArialMT"/>
-          <w:kern w:val="0"/>
-          <w:sz w:val="24"/>
-          <w:szCs w:val="24"/>
-          <w:lang w:val="pt-BR"/>
-        </w:rPr>
-        <w:t>Algumas horas depois, foi a vez dela externar</w:t>
-      </w:r>
-      <w:r>
-        <w:rPr>
-          <w:rFonts w:ascii="ArialMT" w:hAnsi="ArialMT" w:cs="ArialMT"/>
-          <w:kern w:val="0"/>
-          <w:sz w:val="24"/>
-          <w:szCs w:val="24"/>
-          <w:lang w:val="pt-BR"/>
-        </w:rPr>
-        <w:t xml:space="preserve"> seus problemas e </w:t>
-      </w:r>
-      <w:r>
-        <w:rPr>
-          <w:rFonts w:ascii="ArialMT" w:hAnsi="ArialMT" w:cs="ArialMT"/>
-          <w:kern w:val="0"/>
-          <w:sz w:val="24"/>
-          <w:szCs w:val="24"/>
-          <w:lang w:val="pt-BR"/>
-        </w:rPr>
-        <w:t>as experiencias</w:t>
-      </w:r>
-      <w:r>
-        <w:rPr>
-          <w:rFonts w:ascii="ArialMT" w:hAnsi="ArialMT" w:cs="ArialMT"/>
-          <w:kern w:val="0"/>
-          <w:sz w:val="24"/>
-          <w:szCs w:val="24"/>
-          <w:lang w:val="pt-BR"/>
-        </w:rPr>
-        <w:t xml:space="preserve"> que </w:t>
-      </w:r>
-      <w:r>
-        <w:rPr>
-          <w:rFonts w:ascii="ArialMT" w:hAnsi="ArialMT" w:cs="ArialMT"/>
-          <w:kern w:val="0"/>
-          <w:sz w:val="24"/>
-          <w:szCs w:val="24"/>
-          <w:lang w:val="pt-BR"/>
-        </w:rPr>
-        <w:t xml:space="preserve">havia </w:t>
-      </w:r>
-      <w:r>
-        <w:rPr>
-          <w:rFonts w:ascii="ArialMT" w:hAnsi="ArialMT" w:cs="ArialMT"/>
-          <w:kern w:val="0"/>
-          <w:sz w:val="24"/>
-          <w:szCs w:val="24"/>
-          <w:lang w:val="pt-BR"/>
-        </w:rPr>
-        <w:t>vivido até entao.</w:t>
-      </w:r>
-    </w:p>
-    <w:p>
-      <w:pPr>
-        <w:autoSpaceDE w:val="0"/>
-        <w:autoSpaceDN w:val="0"/>
-        <w:adjustRightInd w:val="0"/>
-        <w:spacing w:after="0" w:line="240" w:lineRule="auto"/>
-        <w:rPr>
-          <w:rFonts w:ascii="ArialMT" w:hAnsi="ArialMT" w:cs="ArialMT"/>
-          <w:kern w:val="0"/>
-          <w:sz w:val="24"/>
-          <w:szCs w:val="24"/>
-          <w:lang w:val="pt-BR"/>
-        </w:rPr>
-      </w:pPr>
-    </w:p>
-    <w:p>
-      <w:pPr>
-        <w:autoSpaceDE w:val="0"/>
-        <w:autoSpaceDN w:val="0"/>
-        <w:adjustRightInd w:val="0"/>
-        <w:spacing w:after="0" w:line="240" w:lineRule="auto"/>
-        <w:rPr>
-          <w:rFonts w:ascii="ArialMT" w:hAnsi="ArialMT" w:cs="ArialMT"/>
-          <w:kern w:val="0"/>
-          <w:sz w:val="24"/>
-          <w:szCs w:val="24"/>
-          <w:lang w:val="pt-BR"/>
-        </w:rPr>
-      </w:pPr>
+        <w:t>se reencontra</w:t>
+      </w:r>
+      <w:r>
+        <w:rPr>
+          <w:rFonts w:ascii="ArialMT" w:hAnsi="ArialMT" w:cs="ArialMT"/>
+          <w:kern w:val="0"/>
+          <w:sz w:val="24"/>
+          <w:szCs w:val="24"/>
+          <w:lang w:val="pt-BR"/>
+        </w:rPr>
+        <w:t>ando</w:t>
+      </w:r>
+      <w:r>
+        <w:rPr>
+          <w:rFonts w:ascii="ArialMT" w:hAnsi="ArialMT" w:cs="ArialMT"/>
+          <w:kern w:val="0"/>
+          <w:sz w:val="24"/>
+          <w:szCs w:val="24"/>
+          <w:lang w:val="pt-BR"/>
+        </w:rPr>
+        <w:t xml:space="preserve">. </w:t>
+      </w:r>
+      <w:r>
+        <w:rPr>
+          <w:rFonts w:ascii="ArialMT" w:hAnsi="ArialMT" w:cs="ArialMT"/>
+          <w:kern w:val="0"/>
+          <w:sz w:val="24"/>
+          <w:szCs w:val="24"/>
+          <w:lang w:val="pt-BR"/>
+        </w:rPr>
+        <w:t xml:space="preserve">Acredito que </w:t>
+      </w:r>
+      <w:r>
+        <w:rPr>
+          <w:rFonts w:ascii="ArialMT" w:hAnsi="ArialMT" w:cs="ArialMT"/>
+          <w:kern w:val="0"/>
+          <w:sz w:val="24"/>
+          <w:szCs w:val="24"/>
+          <w:lang w:val="pt-BR"/>
+        </w:rPr>
+        <w:t>suas</w:t>
+      </w:r>
+      <w:r>
+        <w:rPr>
+          <w:rFonts w:ascii="ArialMT" w:hAnsi="ArialMT" w:cs="ArialMT"/>
+          <w:kern w:val="0"/>
+          <w:sz w:val="24"/>
+          <w:szCs w:val="24"/>
+          <w:lang w:val="pt-BR"/>
+        </w:rPr>
+        <w:t xml:space="preserve"> almas </w:t>
+      </w:r>
+      <w:r>
+        <w:rPr>
+          <w:rFonts w:ascii="ArialMT" w:hAnsi="ArialMT" w:cs="ArialMT"/>
+          <w:kern w:val="0"/>
+          <w:sz w:val="24"/>
+          <w:szCs w:val="24"/>
+          <w:lang w:val="pt-BR"/>
+        </w:rPr>
+        <w:t xml:space="preserve">já </w:t>
+      </w:r>
+      <w:r>
+        <w:rPr>
+          <w:rFonts w:ascii="ArialMT" w:hAnsi="ArialMT" w:cs="ArialMT"/>
+          <w:kern w:val="0"/>
+          <w:sz w:val="24"/>
+          <w:szCs w:val="24"/>
+          <w:lang w:val="pt-BR"/>
+        </w:rPr>
+        <w:t>compartilharam momentos</w:t>
+      </w:r>
+      <w:r>
+        <w:rPr>
+          <w:rFonts w:ascii="ArialMT" w:hAnsi="ArialMT" w:cs="ArialMT"/>
+          <w:kern w:val="0"/>
+          <w:sz w:val="24"/>
+          <w:szCs w:val="24"/>
+          <w:lang w:val="pt-BR"/>
+        </w:rPr>
+        <w:t xml:space="preserve"> em outras vidas</w:t>
+      </w:r>
+      <w:r>
+        <w:rPr>
+          <w:rFonts w:ascii="ArialMT" w:hAnsi="ArialMT" w:cs="ArialMT"/>
+          <w:kern w:val="0"/>
+          <w:sz w:val="24"/>
+          <w:szCs w:val="24"/>
+          <w:lang w:val="pt-BR"/>
+        </w:rPr>
+        <w:t xml:space="preserve"> e foram, </w:t>
+      </w:r>
+      <w:r>
+        <w:rPr>
+          <w:rFonts w:ascii="ArialMT" w:hAnsi="ArialMT" w:cs="ArialMT"/>
+          <w:kern w:val="0"/>
+          <w:sz w:val="24"/>
+          <w:szCs w:val="24"/>
+          <w:lang w:val="pt-BR"/>
+        </w:rPr>
+        <w:t>naquela viagem de ultima hora</w:t>
+      </w:r>
+      <w:r>
+        <w:rPr>
+          <w:rFonts w:ascii="ArialMT" w:hAnsi="ArialMT" w:cs="ArialMT"/>
+          <w:kern w:val="0"/>
+          <w:sz w:val="24"/>
+          <w:szCs w:val="24"/>
+          <w:lang w:val="pt-BR"/>
+        </w:rPr>
+        <w:t xml:space="preserve">, </w:t>
+      </w:r>
+      <w:r>
+        <w:rPr>
+          <w:rFonts w:ascii="ArialMT" w:hAnsi="ArialMT" w:cs="ArialMT"/>
+          <w:kern w:val="0"/>
+          <w:sz w:val="24"/>
+          <w:szCs w:val="24"/>
+          <w:lang w:val="pt-BR"/>
+        </w:rPr>
+        <w:t>se reconectaram.</w:t>
+      </w:r>
+    </w:p>
+    <w:p>
+      <w:pPr>
+        <w:autoSpaceDE w:val="0"/>
+        <w:autoSpaceDN w:val="0"/>
+        <w:adjustRightInd w:val="0"/>
+        <w:spacing w:after="0" w:line="240" w:lineRule="auto"/>
+        <w:rPr>
+          <w:rFonts w:ascii="ArialMT" w:hAnsi="ArialMT" w:cs="ArialMT"/>
+          <w:kern w:val="0"/>
+          <w:sz w:val="24"/>
+          <w:szCs w:val="24"/>
+          <w:lang w:val="pt-BR"/>
+        </w:rPr>
+      </w:pPr>
+    </w:p>
+    <w:p>
+      <w:pPr>
+        <w:autoSpaceDE w:val="0"/>
+        <w:autoSpaceDN w:val="0"/>
+        <w:adjustRightInd w:val="0"/>
+        <w:spacing w:after="0" w:line="240" w:lineRule="auto"/>
+        <w:rPr>
+          <w:rFonts w:ascii="ArialMT" w:hAnsi="ArialMT" w:cs="ArialMT"/>
+          <w:kern w:val="0"/>
+          <w:sz w:val="24"/>
+          <w:szCs w:val="24"/>
+          <w:lang w:val="pt-BR"/>
+        </w:rPr>
+      </w:pPr>
+      <w:r>
+        <w:rPr>
+          <w:rFonts w:ascii="ArialMT" w:hAnsi="ArialMT" w:cs="ArialMT"/>
+          <w:kern w:val="0"/>
+          <w:sz w:val="24"/>
+          <w:szCs w:val="24"/>
+          <w:lang w:val="pt-BR"/>
+        </w:rPr>
+        <w:t xml:space="preserve">Um dos momentos mais engraçados dessa viagem foi quando Laura desatenta atolou o carro no acostamento durante a busca incessante pela visão da aurora boreal. Quando entraram no carro, logo ao retirar-lo da locadora no aeroporto, Laura disse a Fernando que tomasse muito cuidado com o acostamento devido à neve fofa que lá era acumulada. De forma alguma pare no acostamento quando tiver neve, nós vamos atolar se fizermos isso – disse ela a Fernando que guardou aquilo com muito cuidado em sua mente. </w:t>
+      </w:r>
+    </w:p>
+    <w:p>
+      <w:pPr>
+        <w:autoSpaceDE w:val="0"/>
+        <w:autoSpaceDN w:val="0"/>
+        <w:adjustRightInd w:val="0"/>
+        <w:spacing w:after="0" w:line="240" w:lineRule="auto"/>
+        <w:rPr>
+          <w:rFonts w:ascii="ArialMT" w:hAnsi="ArialMT" w:cs="ArialMT"/>
+          <w:kern w:val="0"/>
+          <w:sz w:val="24"/>
+          <w:szCs w:val="24"/>
+          <w:lang w:val="pt-BR"/>
+        </w:rPr>
+      </w:pPr>
+    </w:p>
+    <w:p>
+      <w:pPr>
+        <w:autoSpaceDE w:val="0"/>
+        <w:autoSpaceDN w:val="0"/>
+        <w:adjustRightInd w:val="0"/>
+        <w:spacing w:after="0" w:line="240" w:lineRule="auto"/>
+        <w:rPr>
+          <w:rFonts w:ascii="ArialMT" w:hAnsi="ArialMT" w:cs="ArialMT"/>
+          <w:kern w:val="0"/>
+          <w:sz w:val="24"/>
+          <w:szCs w:val="24"/>
+          <w:lang w:val="pt-BR"/>
+        </w:rPr>
+      </w:pPr>
+      <w:r>
+        <w:rPr>
+          <w:rFonts w:ascii="ArialMT" w:hAnsi="ArialMT" w:cs="ArialMT"/>
+          <w:kern w:val="0"/>
+          <w:sz w:val="24"/>
+          <w:szCs w:val="24"/>
+          <w:lang w:val="pt-BR"/>
+        </w:rPr>
+        <w:t>Infelizmente, após as longas mais de 15 horas que dirigiram naquele dia, esse fato passou despercebido por Laura, quem guiava o carro naquele momento, e ao virem um minimo traço de aurora no ceu nublado daquela noite, tentou parar no acostamento o mais rapido possivel. O resultado? Carro atolado com o assoalho colado ao chao sem a menor chance de sair dali sem ajuda.</w:t>
+      </w:r>
+    </w:p>
+    <w:p>
+      <w:pPr>
+        <w:autoSpaceDE w:val="0"/>
+        <w:autoSpaceDN w:val="0"/>
+        <w:adjustRightInd w:val="0"/>
+        <w:spacing w:after="0" w:line="240" w:lineRule="auto"/>
+        <w:rPr>
+          <w:rFonts w:ascii="ArialMT" w:hAnsi="ArialMT" w:cs="ArialMT"/>
+          <w:kern w:val="0"/>
+          <w:sz w:val="24"/>
+          <w:szCs w:val="24"/>
+          <w:lang w:val="pt-BR"/>
+        </w:rPr>
+      </w:pPr>
+    </w:p>
+    <w:p>
+      <w:pPr>
+        <w:autoSpaceDE w:val="0"/>
+        <w:autoSpaceDN w:val="0"/>
+        <w:adjustRightInd w:val="0"/>
+        <w:spacing w:after="0" w:line="240" w:lineRule="auto"/>
+        <w:rPr>
+          <w:rFonts w:ascii="ArialMT" w:hAnsi="ArialMT" w:cs="ArialMT"/>
+          <w:kern w:val="0"/>
+          <w:sz w:val="24"/>
+          <w:szCs w:val="24"/>
+          <w:lang w:val="pt-BR"/>
+        </w:rPr>
+      </w:pPr>
+      <w:r>
+        <w:rPr>
+          <w:rFonts w:ascii="ArialMT" w:hAnsi="ArialMT" w:cs="ArialMT"/>
+          <w:kern w:val="0"/>
+          <w:sz w:val="24"/>
+          <w:szCs w:val="24"/>
+          <w:lang w:val="pt-BR"/>
+        </w:rPr>
+        <w:t>Naquele breve momento, Fernando nao acreditava no que estava acontecendo. Olhou para ela e calmamente disse: Mas nao foi você quem me alertou para nao pararmos no acostamento devido o risco de atolarmos o carro?</w:t>
+      </w:r>
+    </w:p>
+    <w:p>
+      <w:pPr>
+        <w:autoSpaceDE w:val="0"/>
+        <w:autoSpaceDN w:val="0"/>
+        <w:adjustRightInd w:val="0"/>
+        <w:spacing w:after="0" w:line="240" w:lineRule="auto"/>
+        <w:rPr>
+          <w:rFonts w:ascii="ArialMT" w:hAnsi="ArialMT" w:cs="ArialMT"/>
+          <w:kern w:val="0"/>
+          <w:sz w:val="24"/>
+          <w:szCs w:val="24"/>
+          <w:lang w:val="pt-BR"/>
+        </w:rPr>
+      </w:pPr>
+    </w:p>
+    <w:p>
+      <w:pPr>
+        <w:autoSpaceDE w:val="0"/>
+        <w:autoSpaceDN w:val="0"/>
+        <w:adjustRightInd w:val="0"/>
+        <w:spacing w:after="0" w:line="240" w:lineRule="auto"/>
+        <w:rPr>
+          <w:rFonts w:ascii="ArialMT" w:hAnsi="ArialMT" w:cs="ArialMT"/>
+          <w:kern w:val="0"/>
+          <w:sz w:val="24"/>
+          <w:szCs w:val="24"/>
+          <w:lang w:val="pt-BR"/>
+        </w:rPr>
+      </w:pPr>
+      <w:r>
+        <w:rPr>
+          <w:rFonts w:ascii="ArialMT" w:hAnsi="ArialMT" w:cs="ArialMT"/>
+          <w:kern w:val="0"/>
+          <w:sz w:val="24"/>
+          <w:szCs w:val="24"/>
+          <w:lang w:val="pt-BR"/>
+        </w:rPr>
+        <w:t xml:space="preserve">Um breve silencio constrangedor fez alguns minutos parecerem horas e por fim, Laura soltou uma risada gostosa tentando aliviar a tensão daquele momento. Que aventura. Sairam entao em busca de alguma coisa que pudessem ajudar a calçar a roda para sair de ré, mas nao havia nada proximo que pudesse servir. Entre comentários </w:t>
+      </w:r>
       <w:r>
         <w:rPr>
           <w:rFonts w:ascii="ArialMT" w:hAnsi="ArialMT" w:cs="ArialMT"/>
@@ -2807,1280 +3908,167 @@
           <w:lang w:val="pt-BR"/>
         </w:rPr>
         <w:lastRenderedPageBreak/>
-        <w:t>Q</w:t>
-      </w:r>
-      <w:r>
-        <w:rPr>
-          <w:rFonts w:ascii="ArialMT" w:hAnsi="ArialMT" w:cs="ArialMT"/>
-          <w:kern w:val="0"/>
-          <w:sz w:val="24"/>
-          <w:szCs w:val="24"/>
-          <w:lang w:val="pt-BR"/>
-        </w:rPr>
-        <w:t xml:space="preserve">uanta dor </w:t>
-      </w:r>
-      <w:r>
-        <w:rPr>
-          <w:rFonts w:ascii="ArialMT" w:hAnsi="ArialMT" w:cs="ArialMT"/>
-          <w:kern w:val="0"/>
-          <w:sz w:val="24"/>
-          <w:szCs w:val="24"/>
-          <w:lang w:val="pt-BR"/>
-        </w:rPr>
-        <w:t xml:space="preserve">foi transmitida em suas </w:t>
-      </w:r>
-      <w:r>
-        <w:rPr>
-          <w:rFonts w:ascii="ArialMT" w:hAnsi="ArialMT" w:cs="ArialMT"/>
-          <w:kern w:val="0"/>
-          <w:sz w:val="24"/>
-          <w:szCs w:val="24"/>
-          <w:lang w:val="pt-BR"/>
-        </w:rPr>
-        <w:t>palavras</w:t>
-      </w:r>
-      <w:r>
-        <w:rPr>
-          <w:rFonts w:ascii="ArialMT" w:hAnsi="ArialMT" w:cs="ArialMT"/>
-          <w:kern w:val="0"/>
-          <w:sz w:val="24"/>
-          <w:szCs w:val="24"/>
-          <w:lang w:val="pt-BR"/>
-        </w:rPr>
-        <w:t xml:space="preserve"> </w:t>
-      </w:r>
-      <w:r>
-        <w:rPr>
-          <w:rFonts w:ascii="ArialMT" w:hAnsi="ArialMT" w:cs="ArialMT"/>
-          <w:kern w:val="0"/>
-          <w:sz w:val="24"/>
-          <w:szCs w:val="24"/>
-          <w:lang w:val="pt-BR"/>
-        </w:rPr>
-        <w:t xml:space="preserve">e </w:t>
-      </w:r>
-      <w:r>
-        <w:rPr>
-          <w:rFonts w:ascii="ArialMT" w:hAnsi="ArialMT" w:cs="ArialMT"/>
-          <w:kern w:val="0"/>
-          <w:sz w:val="24"/>
-          <w:szCs w:val="24"/>
-          <w:lang w:val="pt-BR"/>
-        </w:rPr>
-        <w:t>mesmo</w:t>
-      </w:r>
-      <w:r>
-        <w:rPr>
-          <w:rFonts w:ascii="ArialMT" w:hAnsi="ArialMT" w:cs="ArialMT"/>
-          <w:kern w:val="0"/>
-          <w:sz w:val="24"/>
-          <w:szCs w:val="24"/>
-          <w:lang w:val="pt-BR"/>
-        </w:rPr>
-        <w:t xml:space="preserve"> </w:t>
-      </w:r>
-      <w:r>
-        <w:rPr>
-          <w:rFonts w:ascii="ArialMT" w:hAnsi="ArialMT" w:cs="ArialMT"/>
-          <w:kern w:val="0"/>
-          <w:sz w:val="24"/>
-          <w:szCs w:val="24"/>
-          <w:lang w:val="pt-BR"/>
-        </w:rPr>
-        <w:t>as</w:t>
-      </w:r>
-      <w:r>
-        <w:rPr>
-          <w:rFonts w:ascii="ArialMT" w:hAnsi="ArialMT" w:cs="ArialMT"/>
-          <w:kern w:val="0"/>
-          <w:sz w:val="24"/>
-          <w:szCs w:val="24"/>
-          <w:lang w:val="pt-BR"/>
-        </w:rPr>
-        <w:t>sim, sorriam como</w:t>
-      </w:r>
-      <w:r>
-        <w:rPr>
-          <w:rFonts w:ascii="ArialMT" w:hAnsi="ArialMT" w:cs="ArialMT"/>
-          <w:kern w:val="0"/>
-          <w:sz w:val="24"/>
-          <w:szCs w:val="24"/>
-          <w:lang w:val="pt-BR"/>
-        </w:rPr>
-        <w:t xml:space="preserve"> velhos</w:t>
-      </w:r>
-      <w:r>
-        <w:rPr>
-          <w:rFonts w:ascii="ArialMT" w:hAnsi="ArialMT" w:cs="ArialMT"/>
-          <w:kern w:val="0"/>
-          <w:sz w:val="24"/>
-          <w:szCs w:val="24"/>
-          <w:lang w:val="pt-BR"/>
-        </w:rPr>
-        <w:t xml:space="preserve"> amigos</w:t>
-      </w:r>
-      <w:r>
-        <w:rPr>
-          <w:rFonts w:ascii="ArialMT" w:hAnsi="ArialMT" w:cs="ArialMT"/>
-          <w:kern w:val="0"/>
-          <w:sz w:val="24"/>
-          <w:szCs w:val="24"/>
-          <w:lang w:val="pt-BR"/>
-        </w:rPr>
-        <w:t xml:space="preserve"> </w:t>
-      </w:r>
-      <w:r>
-        <w:rPr>
-          <w:rFonts w:ascii="ArialMT" w:hAnsi="ArialMT" w:cs="ArialMT"/>
-          <w:kern w:val="0"/>
-          <w:sz w:val="24"/>
-          <w:szCs w:val="24"/>
-          <w:lang w:val="pt-BR"/>
-        </w:rPr>
-        <w:t>que se reencontrar</w:t>
-      </w:r>
-      <w:r>
-        <w:rPr>
-          <w:rFonts w:ascii="ArialMT" w:hAnsi="ArialMT" w:cs="ArialMT"/>
-          <w:kern w:val="0"/>
-          <w:sz w:val="24"/>
-          <w:szCs w:val="24"/>
-          <w:lang w:val="pt-BR"/>
-        </w:rPr>
-        <w:t>am</w:t>
-      </w:r>
-      <w:r>
-        <w:rPr>
-          <w:rFonts w:ascii="ArialMT" w:hAnsi="ArialMT" w:cs="ArialMT"/>
-          <w:kern w:val="0"/>
-          <w:sz w:val="24"/>
-          <w:szCs w:val="24"/>
-          <w:lang w:val="pt-BR"/>
-        </w:rPr>
-        <w:t xml:space="preserve"> após anos</w:t>
-      </w:r>
-      <w:r>
-        <w:rPr>
-          <w:rFonts w:ascii="ArialMT" w:hAnsi="ArialMT" w:cs="ArialMT"/>
-          <w:kern w:val="0"/>
-          <w:sz w:val="24"/>
-          <w:szCs w:val="24"/>
-          <w:lang w:val="pt-BR"/>
-        </w:rPr>
-        <w:t xml:space="preserve"> </w:t>
-      </w:r>
-      <w:r>
-        <w:rPr>
-          <w:rFonts w:ascii="ArialMT" w:hAnsi="ArialMT" w:cs="ArialMT"/>
-          <w:kern w:val="0"/>
-          <w:sz w:val="24"/>
-          <w:szCs w:val="24"/>
-          <w:lang w:val="pt-BR"/>
-        </w:rPr>
-        <w:t>de distancia. Algo comparavel à almas que compartilharam momentos e experiencias no passado e que foram, novamente, atraídos um para o outro.</w:t>
-      </w:r>
-    </w:p>
-    <w:p>
-      <w:pPr>
-        <w:autoSpaceDE w:val="0"/>
-        <w:autoSpaceDN w:val="0"/>
-        <w:adjustRightInd w:val="0"/>
-        <w:spacing w:after="0" w:line="240" w:lineRule="auto"/>
-        <w:rPr>
-          <w:rFonts w:ascii="ArialMT" w:hAnsi="ArialMT" w:cs="ArialMT"/>
-          <w:kern w:val="0"/>
-          <w:sz w:val="24"/>
-          <w:szCs w:val="24"/>
-          <w:lang w:val="pt-BR"/>
-        </w:rPr>
-      </w:pPr>
-    </w:p>
-    <w:p>
-      <w:pPr>
-        <w:autoSpaceDE w:val="0"/>
-        <w:autoSpaceDN w:val="0"/>
-        <w:adjustRightInd w:val="0"/>
-        <w:spacing w:after="0" w:line="240" w:lineRule="auto"/>
-        <w:rPr>
-          <w:rFonts w:ascii="ArialMT" w:hAnsi="ArialMT" w:cs="ArialMT"/>
-          <w:kern w:val="0"/>
-          <w:sz w:val="24"/>
-          <w:szCs w:val="24"/>
-          <w:lang w:val="pt-BR"/>
-        </w:rPr>
-      </w:pPr>
-      <w:r>
-        <w:rPr>
-          <w:rFonts w:ascii="ArialMT" w:hAnsi="ArialMT" w:cs="ArialMT"/>
-          <w:kern w:val="0"/>
-          <w:sz w:val="24"/>
-          <w:szCs w:val="24"/>
-          <w:lang w:val="pt-BR"/>
-        </w:rPr>
-        <w:t xml:space="preserve">~~~ revisar ~~~ </w:t>
-      </w:r>
-    </w:p>
-    <w:p>
-      <w:pPr>
-        <w:autoSpaceDE w:val="0"/>
-        <w:autoSpaceDN w:val="0"/>
-        <w:adjustRightInd w:val="0"/>
-        <w:spacing w:after="0" w:line="240" w:lineRule="auto"/>
-        <w:rPr>
-          <w:rFonts w:ascii="ArialMT" w:hAnsi="ArialMT" w:cs="ArialMT"/>
-          <w:kern w:val="0"/>
-          <w:sz w:val="24"/>
-          <w:szCs w:val="24"/>
-          <w:lang w:val="pt-BR"/>
-        </w:rPr>
-      </w:pPr>
-      <w:r>
-        <w:rPr>
-          <w:rFonts w:ascii="ArialMT" w:hAnsi="ArialMT" w:cs="ArialMT"/>
-          <w:kern w:val="0"/>
-          <w:sz w:val="24"/>
-          <w:szCs w:val="24"/>
-          <w:lang w:val="pt-BR"/>
-        </w:rPr>
-        <w:t>Quantas aventuras viveram, entre dirigir 17 horas durante um</w:t>
-      </w:r>
-      <w:r>
-        <w:rPr>
-          <w:rFonts w:ascii="ArialMT" w:hAnsi="ArialMT" w:cs="ArialMT"/>
-          <w:kern w:val="0"/>
-          <w:sz w:val="24"/>
-          <w:szCs w:val="24"/>
-          <w:lang w:val="pt-BR"/>
-        </w:rPr>
-        <w:t xml:space="preserve"> </w:t>
-      </w:r>
-      <w:r>
-        <w:rPr>
-          <w:rFonts w:ascii="ArialMT" w:hAnsi="ArialMT" w:cs="ArialMT"/>
-          <w:kern w:val="0"/>
-          <w:sz w:val="24"/>
-          <w:szCs w:val="24"/>
-          <w:lang w:val="pt-BR"/>
-        </w:rPr>
-        <w:t>dia entre um ponto turistico a outro a atolar o carro na neve.</w:t>
-      </w:r>
-    </w:p>
-    <w:p>
-      <w:pPr>
-        <w:autoSpaceDE w:val="0"/>
-        <w:autoSpaceDN w:val="0"/>
-        <w:adjustRightInd w:val="0"/>
-        <w:spacing w:after="0" w:line="240" w:lineRule="auto"/>
-        <w:rPr>
-          <w:rFonts w:ascii="ArialMT" w:hAnsi="ArialMT" w:cs="ArialMT"/>
-          <w:kern w:val="0"/>
-          <w:sz w:val="24"/>
-          <w:szCs w:val="24"/>
-          <w:lang w:val="pt-BR"/>
-        </w:rPr>
-      </w:pPr>
-    </w:p>
-    <w:p>
-      <w:pPr>
-        <w:autoSpaceDE w:val="0"/>
-        <w:autoSpaceDN w:val="0"/>
-        <w:adjustRightInd w:val="0"/>
-        <w:spacing w:after="0" w:line="240" w:lineRule="auto"/>
-        <w:rPr>
-          <w:rFonts w:ascii="ArialMT" w:hAnsi="ArialMT" w:cs="ArialMT"/>
-          <w:kern w:val="0"/>
-          <w:sz w:val="24"/>
-          <w:szCs w:val="24"/>
-          <w:lang w:val="pt-BR"/>
-        </w:rPr>
-      </w:pPr>
-      <w:r>
-        <w:rPr>
-          <w:rFonts w:ascii="ArialMT" w:hAnsi="ArialMT" w:cs="ArialMT"/>
-          <w:kern w:val="0"/>
-          <w:sz w:val="24"/>
-          <w:szCs w:val="24"/>
-          <w:lang w:val="pt-BR"/>
-        </w:rPr>
-        <w:t>Que aventura. Haha</w:t>
-      </w:r>
-    </w:p>
-    <w:p>
-      <w:pPr>
-        <w:autoSpaceDE w:val="0"/>
-        <w:autoSpaceDN w:val="0"/>
-        <w:adjustRightInd w:val="0"/>
-        <w:spacing w:after="0" w:line="240" w:lineRule="auto"/>
-        <w:rPr>
-          <w:rFonts w:ascii="ArialMT" w:hAnsi="ArialMT" w:cs="ArialMT"/>
-          <w:kern w:val="0"/>
-          <w:sz w:val="24"/>
-          <w:szCs w:val="24"/>
-          <w:lang w:val="pt-BR"/>
-        </w:rPr>
-      </w:pPr>
-    </w:p>
-    <w:p>
-      <w:pPr>
-        <w:autoSpaceDE w:val="0"/>
-        <w:autoSpaceDN w:val="0"/>
-        <w:adjustRightInd w:val="0"/>
-        <w:spacing w:after="0" w:line="240" w:lineRule="auto"/>
-        <w:rPr>
-          <w:rFonts w:ascii="ArialMT" w:hAnsi="ArialMT" w:cs="ArialMT"/>
-          <w:kern w:val="0"/>
-          <w:sz w:val="24"/>
-          <w:szCs w:val="24"/>
-          <w:lang w:val="pt-BR"/>
-        </w:rPr>
-      </w:pPr>
-      <w:r>
-        <w:rPr>
-          <w:rFonts w:ascii="ArialMT" w:hAnsi="ArialMT" w:cs="ArialMT"/>
-          <w:kern w:val="0"/>
-          <w:sz w:val="24"/>
-          <w:szCs w:val="24"/>
-          <w:lang w:val="pt-BR"/>
-        </w:rPr>
-        <w:t>Essa historia precisa ser contada. Ao buscarem o carro que</w:t>
-      </w:r>
-      <w:r>
-        <w:rPr>
-          <w:rFonts w:ascii="ArialMT" w:hAnsi="ArialMT" w:cs="ArialMT"/>
-          <w:kern w:val="0"/>
-          <w:sz w:val="24"/>
-          <w:szCs w:val="24"/>
-          <w:lang w:val="pt-BR"/>
-        </w:rPr>
-        <w:t xml:space="preserve"> </w:t>
-      </w:r>
-      <w:r>
-        <w:rPr>
-          <w:rFonts w:ascii="ArialMT" w:hAnsi="ArialMT" w:cs="ArialMT"/>
-          <w:kern w:val="0"/>
-          <w:sz w:val="24"/>
-          <w:szCs w:val="24"/>
-          <w:lang w:val="pt-BR"/>
-        </w:rPr>
-        <w:t>alugaram, Maria disse a Joao que tivesse cuidado ao dirigir e</w:t>
-      </w:r>
-      <w:r>
-        <w:rPr>
-          <w:rFonts w:ascii="ArialMT" w:hAnsi="ArialMT" w:cs="ArialMT"/>
-          <w:kern w:val="0"/>
-          <w:sz w:val="24"/>
-          <w:szCs w:val="24"/>
-          <w:lang w:val="pt-BR"/>
-        </w:rPr>
-        <w:t xml:space="preserve"> </w:t>
-      </w:r>
-      <w:r>
-        <w:rPr>
-          <w:rFonts w:ascii="ArialMT" w:hAnsi="ArialMT" w:cs="ArialMT"/>
-          <w:kern w:val="0"/>
-          <w:sz w:val="24"/>
-          <w:szCs w:val="24"/>
-          <w:lang w:val="pt-BR"/>
-        </w:rPr>
-        <w:t>que nao tentasse passar pelo acostamento por qualquer</w:t>
-      </w:r>
-      <w:r>
-        <w:rPr>
-          <w:rFonts w:ascii="ArialMT" w:hAnsi="ArialMT" w:cs="ArialMT"/>
-          <w:kern w:val="0"/>
-          <w:sz w:val="24"/>
-          <w:szCs w:val="24"/>
-          <w:lang w:val="pt-BR"/>
-        </w:rPr>
-        <w:t xml:space="preserve"> </w:t>
-      </w:r>
-      <w:r>
-        <w:rPr>
-          <w:rFonts w:ascii="ArialMT" w:hAnsi="ArialMT" w:cs="ArialMT"/>
-          <w:kern w:val="0"/>
-          <w:sz w:val="24"/>
-          <w:szCs w:val="24"/>
-          <w:lang w:val="pt-BR"/>
-        </w:rPr>
-        <w:t>motivo. Ali havia neve fofa por toda a estrada e seria muito facil</w:t>
-      </w:r>
-      <w:r>
-        <w:rPr>
-          <w:rFonts w:ascii="ArialMT" w:hAnsi="ArialMT" w:cs="ArialMT"/>
-          <w:kern w:val="0"/>
-          <w:sz w:val="24"/>
-          <w:szCs w:val="24"/>
-          <w:lang w:val="pt-BR"/>
-        </w:rPr>
-        <w:t xml:space="preserve"> </w:t>
-      </w:r>
-      <w:r>
-        <w:rPr>
-          <w:rFonts w:ascii="ArialMT" w:hAnsi="ArialMT" w:cs="ArialMT"/>
-          <w:kern w:val="0"/>
-          <w:sz w:val="24"/>
-          <w:szCs w:val="24"/>
-          <w:lang w:val="pt-BR"/>
-        </w:rPr>
-        <w:t>atolar o carro. Com isso em mente, Joao dirigiu por horas com</w:t>
-      </w:r>
-      <w:r>
-        <w:rPr>
-          <w:rFonts w:ascii="ArialMT" w:hAnsi="ArialMT" w:cs="ArialMT"/>
-          <w:kern w:val="0"/>
-          <w:sz w:val="24"/>
-          <w:szCs w:val="24"/>
-          <w:lang w:val="pt-BR"/>
-        </w:rPr>
-        <w:t xml:space="preserve"> </w:t>
-      </w:r>
-      <w:r>
-        <w:rPr>
-          <w:rFonts w:ascii="ArialMT" w:hAnsi="ArialMT" w:cs="ArialMT"/>
-          <w:kern w:val="0"/>
-          <w:sz w:val="24"/>
-          <w:szCs w:val="24"/>
-          <w:lang w:val="pt-BR"/>
-        </w:rPr>
-        <w:t>muito cuidado com o acostamento ja que nao queria deixar</w:t>
-      </w:r>
-      <w:r>
-        <w:rPr>
-          <w:rFonts w:ascii="ArialMT" w:hAnsi="ArialMT" w:cs="ArialMT"/>
-          <w:kern w:val="0"/>
-          <w:sz w:val="24"/>
-          <w:szCs w:val="24"/>
-          <w:lang w:val="pt-BR"/>
-        </w:rPr>
-        <w:t xml:space="preserve"> </w:t>
-      </w:r>
-      <w:r>
-        <w:rPr>
-          <w:rFonts w:ascii="ArialMT" w:hAnsi="ArialMT" w:cs="ArialMT"/>
-          <w:kern w:val="0"/>
-          <w:sz w:val="24"/>
-          <w:szCs w:val="24"/>
-          <w:lang w:val="pt-BR"/>
-        </w:rPr>
-        <w:t>Maria brava caso o carro viesse a atolar. Depois de horas</w:t>
-      </w:r>
-      <w:r>
-        <w:rPr>
-          <w:rFonts w:ascii="ArialMT" w:hAnsi="ArialMT" w:cs="ArialMT"/>
-          <w:kern w:val="0"/>
-          <w:sz w:val="24"/>
-          <w:szCs w:val="24"/>
-          <w:lang w:val="pt-BR"/>
-        </w:rPr>
-        <w:t xml:space="preserve"> </w:t>
-      </w:r>
-      <w:r>
-        <w:rPr>
-          <w:rFonts w:ascii="ArialMT" w:hAnsi="ArialMT" w:cs="ArialMT"/>
-          <w:kern w:val="0"/>
-          <w:sz w:val="24"/>
-          <w:szCs w:val="24"/>
-          <w:lang w:val="pt-BR"/>
-        </w:rPr>
-        <w:t>dirigindo, vendo ele já esgotado, Maria se ofereceu para dirigir</w:t>
-      </w:r>
-      <w:r>
-        <w:rPr>
-          <w:rFonts w:ascii="ArialMT" w:hAnsi="ArialMT" w:cs="ArialMT"/>
-          <w:kern w:val="0"/>
-          <w:sz w:val="24"/>
-          <w:szCs w:val="24"/>
-          <w:lang w:val="pt-BR"/>
-        </w:rPr>
-        <w:t xml:space="preserve"> </w:t>
-      </w:r>
-      <w:r>
-        <w:rPr>
-          <w:rFonts w:ascii="ArialMT" w:hAnsi="ArialMT" w:cs="ArialMT"/>
-          <w:kern w:val="0"/>
-          <w:sz w:val="24"/>
-          <w:szCs w:val="24"/>
-          <w:lang w:val="pt-BR"/>
-        </w:rPr>
-        <w:t>e ele prontamente aceitou. Exploraram alguns outros lugares,</w:t>
-      </w:r>
-      <w:r>
-        <w:rPr>
-          <w:rFonts w:ascii="ArialMT" w:hAnsi="ArialMT" w:cs="ArialMT"/>
-          <w:kern w:val="0"/>
-          <w:sz w:val="24"/>
-          <w:szCs w:val="24"/>
-          <w:lang w:val="pt-BR"/>
-        </w:rPr>
-        <w:t xml:space="preserve"> </w:t>
-      </w:r>
-      <w:r>
-        <w:rPr>
-          <w:rFonts w:ascii="ArialMT" w:hAnsi="ArialMT" w:cs="ArialMT"/>
-          <w:kern w:val="0"/>
-          <w:sz w:val="24"/>
-          <w:szCs w:val="24"/>
-          <w:lang w:val="pt-BR"/>
-        </w:rPr>
-        <w:t>lindos por sinal, e em um certo momento, resolveram procurar</w:t>
-      </w:r>
-      <w:r>
-        <w:rPr>
-          <w:rFonts w:ascii="ArialMT" w:hAnsi="ArialMT" w:cs="ArialMT"/>
-          <w:kern w:val="0"/>
-          <w:sz w:val="24"/>
-          <w:szCs w:val="24"/>
-          <w:lang w:val="pt-BR"/>
-        </w:rPr>
-        <w:t xml:space="preserve"> </w:t>
-      </w:r>
-      <w:r>
-        <w:rPr>
-          <w:rFonts w:ascii="ArialMT" w:hAnsi="ArialMT" w:cs="ArialMT"/>
-          <w:kern w:val="0"/>
-          <w:sz w:val="24"/>
-          <w:szCs w:val="24"/>
-          <w:lang w:val="pt-BR"/>
-        </w:rPr>
-        <w:t>por sinais da aurora. Este era o objetivo principal da viagem</w:t>
-      </w:r>
-      <w:r>
-        <w:rPr>
-          <w:rFonts w:ascii="ArialMT" w:hAnsi="ArialMT" w:cs="ArialMT"/>
-          <w:kern w:val="0"/>
-          <w:sz w:val="24"/>
-          <w:szCs w:val="24"/>
-          <w:lang w:val="pt-BR"/>
-        </w:rPr>
-        <w:t xml:space="preserve"> </w:t>
-      </w:r>
-      <w:r>
-        <w:rPr>
-          <w:rFonts w:ascii="ArialMT" w:hAnsi="ArialMT" w:cs="ArialMT"/>
-          <w:kern w:val="0"/>
-          <w:sz w:val="24"/>
-          <w:szCs w:val="24"/>
-          <w:lang w:val="pt-BR"/>
-        </w:rPr>
-        <w:t>afinal. Pararam em diversos locais escuros para observar o</w:t>
-      </w:r>
-      <w:r>
-        <w:rPr>
-          <w:rFonts w:ascii="ArialMT" w:hAnsi="ArialMT" w:cs="ArialMT"/>
-          <w:kern w:val="0"/>
-          <w:sz w:val="24"/>
-          <w:szCs w:val="24"/>
-          <w:lang w:val="pt-BR"/>
-        </w:rPr>
-        <w:t xml:space="preserve"> </w:t>
-      </w:r>
-      <w:r>
-        <w:rPr>
-          <w:rFonts w:ascii="ArialMT" w:hAnsi="ArialMT" w:cs="ArialMT"/>
-          <w:kern w:val="0"/>
-          <w:sz w:val="24"/>
-          <w:szCs w:val="24"/>
-          <w:lang w:val="pt-BR"/>
-        </w:rPr>
-        <w:t>céu noturno que embora nublado, era possivel ver as estrelas</w:t>
-      </w:r>
-      <w:r>
-        <w:rPr>
-          <w:rFonts w:ascii="ArialMT" w:hAnsi="ArialMT" w:cs="ArialMT"/>
-          <w:kern w:val="0"/>
-          <w:sz w:val="24"/>
-          <w:szCs w:val="24"/>
-          <w:lang w:val="pt-BR"/>
-        </w:rPr>
-        <w:t xml:space="preserve"> </w:t>
-      </w:r>
-      <w:r>
-        <w:rPr>
-          <w:rFonts w:ascii="ArialMT" w:hAnsi="ArialMT" w:cs="ArialMT"/>
-          <w:kern w:val="0"/>
-          <w:sz w:val="24"/>
-          <w:szCs w:val="24"/>
-          <w:lang w:val="pt-BR"/>
-        </w:rPr>
-        <w:t>brilhando entre uma nuvem e outra. Após tentar por algumas</w:t>
-      </w:r>
-      <w:r>
-        <w:rPr>
-          <w:rFonts w:ascii="ArialMT" w:hAnsi="ArialMT" w:cs="ArialMT"/>
-          <w:kern w:val="0"/>
-          <w:sz w:val="24"/>
-          <w:szCs w:val="24"/>
-          <w:lang w:val="pt-BR"/>
-        </w:rPr>
-        <w:t xml:space="preserve"> </w:t>
-      </w:r>
-      <w:r>
-        <w:rPr>
-          <w:rFonts w:ascii="ArialMT" w:hAnsi="ArialMT" w:cs="ArialMT"/>
-          <w:kern w:val="0"/>
-          <w:sz w:val="24"/>
-          <w:szCs w:val="24"/>
-          <w:lang w:val="pt-BR"/>
-        </w:rPr>
-        <w:t>horas sem sucesso, resolveram fazer uma ultima parada para</w:t>
-      </w:r>
-      <w:r>
-        <w:rPr>
-          <w:rFonts w:ascii="ArialMT" w:hAnsi="ArialMT" w:cs="ArialMT"/>
-          <w:kern w:val="0"/>
-          <w:sz w:val="24"/>
-          <w:szCs w:val="24"/>
-          <w:lang w:val="pt-BR"/>
-        </w:rPr>
-        <w:t xml:space="preserve"> </w:t>
-      </w:r>
-      <w:r>
-        <w:rPr>
-          <w:rFonts w:ascii="ArialMT" w:hAnsi="ArialMT" w:cs="ArialMT"/>
-          <w:kern w:val="0"/>
-          <w:sz w:val="24"/>
-          <w:szCs w:val="24"/>
-          <w:lang w:val="pt-BR"/>
-        </w:rPr>
-        <w:t>tentar enfim concretizar o sonho e nesse momento, ela tentou</w:t>
-      </w:r>
-      <w:r>
-        <w:rPr>
-          <w:rFonts w:ascii="ArialMT" w:hAnsi="ArialMT" w:cs="ArialMT"/>
-          <w:kern w:val="0"/>
-          <w:sz w:val="24"/>
-          <w:szCs w:val="24"/>
-          <w:lang w:val="pt-BR"/>
-        </w:rPr>
-        <w:t xml:space="preserve"> </w:t>
-      </w:r>
-      <w:r>
-        <w:rPr>
-          <w:rFonts w:ascii="ArialMT" w:hAnsi="ArialMT" w:cs="ArialMT"/>
-          <w:kern w:val="0"/>
-          <w:sz w:val="24"/>
-          <w:szCs w:val="24"/>
-          <w:lang w:val="pt-BR"/>
-        </w:rPr>
-        <w:t xml:space="preserve">parar no acostamento. Esta distraçao custou caro. </w:t>
-      </w:r>
-    </w:p>
-    <w:p>
-      <w:pPr>
-        <w:autoSpaceDE w:val="0"/>
-        <w:autoSpaceDN w:val="0"/>
-        <w:adjustRightInd w:val="0"/>
-        <w:spacing w:after="0" w:line="240" w:lineRule="auto"/>
-        <w:rPr>
-          <w:rFonts w:ascii="ArialMT" w:hAnsi="ArialMT" w:cs="ArialMT"/>
-          <w:kern w:val="0"/>
-          <w:sz w:val="24"/>
-          <w:szCs w:val="24"/>
-          <w:lang w:val="pt-BR"/>
-        </w:rPr>
-      </w:pPr>
-    </w:p>
-    <w:p>
-      <w:pPr>
-        <w:autoSpaceDE w:val="0"/>
-        <w:autoSpaceDN w:val="0"/>
-        <w:adjustRightInd w:val="0"/>
-        <w:spacing w:after="0" w:line="240" w:lineRule="auto"/>
-        <w:rPr>
-          <w:rFonts w:ascii="ArialMT" w:hAnsi="ArialMT" w:cs="ArialMT"/>
-          <w:kern w:val="0"/>
-          <w:sz w:val="24"/>
-          <w:szCs w:val="24"/>
-          <w:lang w:val="pt-BR"/>
-        </w:rPr>
-      </w:pPr>
-      <w:r>
-        <w:rPr>
-          <w:rFonts w:ascii="ArialMT" w:hAnsi="ArialMT" w:cs="ArialMT"/>
-          <w:kern w:val="0"/>
-          <w:sz w:val="24"/>
-          <w:szCs w:val="24"/>
-          <w:lang w:val="pt-BR"/>
-        </w:rPr>
-        <w:t>O carro</w:t>
-      </w:r>
-      <w:r>
-        <w:rPr>
-          <w:rFonts w:ascii="ArialMT" w:hAnsi="ArialMT" w:cs="ArialMT"/>
-          <w:kern w:val="0"/>
-          <w:sz w:val="24"/>
-          <w:szCs w:val="24"/>
-          <w:lang w:val="pt-BR"/>
-        </w:rPr>
-        <w:t xml:space="preserve"> </w:t>
-      </w:r>
-      <w:r>
-        <w:rPr>
-          <w:rFonts w:ascii="ArialMT" w:hAnsi="ArialMT" w:cs="ArialMT"/>
-          <w:kern w:val="0"/>
-          <w:sz w:val="24"/>
-          <w:szCs w:val="24"/>
-          <w:lang w:val="pt-BR"/>
-        </w:rPr>
-        <w:t>atolou.</w:t>
-      </w:r>
-    </w:p>
-    <w:p>
-      <w:pPr>
-        <w:autoSpaceDE w:val="0"/>
-        <w:autoSpaceDN w:val="0"/>
-        <w:adjustRightInd w:val="0"/>
-        <w:spacing w:after="0" w:line="240" w:lineRule="auto"/>
-        <w:rPr>
-          <w:rFonts w:ascii="ArialMT" w:hAnsi="ArialMT" w:cs="ArialMT"/>
-          <w:kern w:val="0"/>
-          <w:sz w:val="24"/>
-          <w:szCs w:val="24"/>
-          <w:lang w:val="pt-BR"/>
-        </w:rPr>
-      </w:pPr>
-    </w:p>
-    <w:p>
-      <w:pPr>
-        <w:autoSpaceDE w:val="0"/>
-        <w:autoSpaceDN w:val="0"/>
-        <w:adjustRightInd w:val="0"/>
-        <w:spacing w:after="0" w:line="240" w:lineRule="auto"/>
-        <w:rPr>
-          <w:rFonts w:ascii="ArialMT" w:hAnsi="ArialMT" w:cs="ArialMT"/>
-          <w:kern w:val="0"/>
-          <w:sz w:val="24"/>
-          <w:szCs w:val="24"/>
-          <w:lang w:val="pt-BR"/>
-        </w:rPr>
-      </w:pPr>
-      <w:r>
-        <w:rPr>
-          <w:rFonts w:ascii="ArialMT" w:hAnsi="ArialMT" w:cs="ArialMT"/>
-          <w:kern w:val="0"/>
-          <w:sz w:val="24"/>
-          <w:szCs w:val="24"/>
-          <w:lang w:val="pt-BR"/>
-        </w:rPr>
-        <w:t>Ele indignado e levemente irritado, ela rindo se divertindo com</w:t>
-      </w:r>
-      <w:r>
-        <w:rPr>
-          <w:rFonts w:ascii="ArialMT" w:hAnsi="ArialMT" w:cs="ArialMT"/>
-          <w:kern w:val="0"/>
-          <w:sz w:val="24"/>
-          <w:szCs w:val="24"/>
-          <w:lang w:val="pt-BR"/>
-        </w:rPr>
-        <w:t xml:space="preserve"> </w:t>
-      </w:r>
-      <w:r>
-        <w:rPr>
-          <w:rFonts w:ascii="ArialMT" w:hAnsi="ArialMT" w:cs="ArialMT"/>
-          <w:kern w:val="0"/>
-          <w:sz w:val="24"/>
-          <w:szCs w:val="24"/>
-          <w:lang w:val="pt-BR"/>
-        </w:rPr>
-        <w:t>a situaçao e ao mesmo tempo, ambos sem saber como fariam</w:t>
-      </w:r>
-      <w:r>
-        <w:rPr>
-          <w:rFonts w:ascii="ArialMT" w:hAnsi="ArialMT" w:cs="ArialMT"/>
-          <w:kern w:val="0"/>
-          <w:sz w:val="24"/>
-          <w:szCs w:val="24"/>
-          <w:lang w:val="pt-BR"/>
-        </w:rPr>
-        <w:t xml:space="preserve"> </w:t>
-      </w:r>
-      <w:r>
-        <w:rPr>
-          <w:rFonts w:ascii="ArialMT" w:hAnsi="ArialMT" w:cs="ArialMT"/>
-          <w:kern w:val="0"/>
-          <w:sz w:val="24"/>
-          <w:szCs w:val="24"/>
-          <w:lang w:val="pt-BR"/>
-        </w:rPr>
-        <w:t>para sair dali. Passaram a procurar pedras, madeiras, qualquer</w:t>
-      </w:r>
-      <w:r>
-        <w:rPr>
-          <w:rFonts w:ascii="ArialMT" w:hAnsi="ArialMT" w:cs="ArialMT"/>
-          <w:kern w:val="0"/>
-          <w:sz w:val="24"/>
-          <w:szCs w:val="24"/>
-          <w:lang w:val="pt-BR"/>
-        </w:rPr>
-        <w:t xml:space="preserve"> </w:t>
-      </w:r>
-      <w:r>
-        <w:rPr>
-          <w:rFonts w:ascii="ArialMT" w:hAnsi="ArialMT" w:cs="ArialMT"/>
-          <w:kern w:val="0"/>
-          <w:sz w:val="24"/>
-          <w:szCs w:val="24"/>
-          <w:lang w:val="pt-BR"/>
-        </w:rPr>
-        <w:t>coisa que os pudessem ajudar a calçar a roda do carro e tentar</w:t>
-      </w:r>
-      <w:r>
-        <w:rPr>
-          <w:rFonts w:ascii="ArialMT" w:hAnsi="ArialMT" w:cs="ArialMT"/>
-          <w:kern w:val="0"/>
-          <w:sz w:val="24"/>
-          <w:szCs w:val="24"/>
-          <w:lang w:val="pt-BR"/>
-        </w:rPr>
-        <w:t xml:space="preserve"> </w:t>
-      </w:r>
-      <w:r>
-        <w:rPr>
-          <w:rFonts w:ascii="ArialMT" w:hAnsi="ArialMT" w:cs="ArialMT"/>
-          <w:kern w:val="0"/>
-          <w:sz w:val="24"/>
-          <w:szCs w:val="24"/>
-          <w:lang w:val="pt-BR"/>
-        </w:rPr>
-        <w:t>sair da neve fofa. Infelizmente, após quase 40 minutos nao</w:t>
-      </w:r>
-      <w:r>
-        <w:rPr>
-          <w:rFonts w:ascii="ArialMT" w:hAnsi="ArialMT" w:cs="ArialMT"/>
-          <w:kern w:val="0"/>
-          <w:sz w:val="24"/>
-          <w:szCs w:val="24"/>
-          <w:lang w:val="pt-BR"/>
-        </w:rPr>
-        <w:t xml:space="preserve"> </w:t>
-      </w:r>
-      <w:r>
-        <w:rPr>
-          <w:rFonts w:ascii="ArialMT" w:hAnsi="ArialMT" w:cs="ArialMT"/>
-          <w:kern w:val="0"/>
-          <w:sz w:val="24"/>
-          <w:szCs w:val="24"/>
-          <w:lang w:val="pt-BR"/>
-        </w:rPr>
-        <w:t>chegaram nem perto de torar o carro de lá. Já desamparados,</w:t>
-      </w:r>
-      <w:r>
-        <w:rPr>
-          <w:rFonts w:ascii="ArialMT" w:hAnsi="ArialMT" w:cs="ArialMT"/>
-          <w:kern w:val="0"/>
-          <w:sz w:val="24"/>
-          <w:szCs w:val="24"/>
-          <w:lang w:val="pt-BR"/>
-        </w:rPr>
-        <w:t xml:space="preserve"> </w:t>
-      </w:r>
-      <w:r>
-        <w:rPr>
-          <w:rFonts w:ascii="ArialMT" w:hAnsi="ArialMT" w:cs="ArialMT"/>
-          <w:kern w:val="0"/>
-          <w:sz w:val="24"/>
-          <w:szCs w:val="24"/>
-          <w:lang w:val="pt-BR"/>
-        </w:rPr>
-        <w:t>pensaram e ligar para o seguro e solicitar um guincho até que</w:t>
-      </w:r>
-      <w:r>
-        <w:rPr>
-          <w:rFonts w:ascii="ArialMT" w:hAnsi="ArialMT" w:cs="ArialMT"/>
-          <w:kern w:val="0"/>
-          <w:sz w:val="24"/>
-          <w:szCs w:val="24"/>
-          <w:lang w:val="pt-BR"/>
-        </w:rPr>
-        <w:t xml:space="preserve"> </w:t>
-      </w:r>
-      <w:r>
-        <w:rPr>
-          <w:rFonts w:ascii="ArialMT" w:hAnsi="ArialMT" w:cs="ArialMT"/>
-          <w:kern w:val="0"/>
-          <w:sz w:val="24"/>
-          <w:szCs w:val="24"/>
-          <w:lang w:val="pt-BR"/>
-        </w:rPr>
-        <w:t>o destino sorriu para os dois e duas boas almas pararam para</w:t>
-      </w:r>
-      <w:r>
-        <w:rPr>
-          <w:rFonts w:ascii="ArialMT" w:hAnsi="ArialMT" w:cs="ArialMT"/>
-          <w:kern w:val="0"/>
-          <w:sz w:val="24"/>
-          <w:szCs w:val="24"/>
-          <w:lang w:val="pt-BR"/>
-        </w:rPr>
-        <w:t xml:space="preserve"> </w:t>
-      </w:r>
-      <w:r>
-        <w:rPr>
-          <w:rFonts w:ascii="ArialMT" w:hAnsi="ArialMT" w:cs="ArialMT"/>
-          <w:kern w:val="0"/>
-          <w:sz w:val="24"/>
-          <w:szCs w:val="24"/>
-          <w:lang w:val="pt-BR"/>
-        </w:rPr>
-        <w:t>os ajudar.</w:t>
-      </w:r>
-    </w:p>
-    <w:p>
-      <w:pPr>
-        <w:autoSpaceDE w:val="0"/>
-        <w:autoSpaceDN w:val="0"/>
-        <w:adjustRightInd w:val="0"/>
-        <w:spacing w:after="0" w:line="240" w:lineRule="auto"/>
-        <w:rPr>
-          <w:rFonts w:ascii="ArialMT" w:hAnsi="ArialMT" w:cs="ArialMT"/>
-          <w:kern w:val="0"/>
-          <w:sz w:val="24"/>
-          <w:szCs w:val="24"/>
-          <w:lang w:val="pt-BR"/>
-        </w:rPr>
-      </w:pPr>
-    </w:p>
-    <w:p>
-      <w:pPr>
-        <w:autoSpaceDE w:val="0"/>
-        <w:autoSpaceDN w:val="0"/>
-        <w:adjustRightInd w:val="0"/>
-        <w:spacing w:after="0" w:line="240" w:lineRule="auto"/>
-        <w:rPr>
-          <w:rFonts w:ascii="ArialMT" w:hAnsi="ArialMT" w:cs="ArialMT"/>
-          <w:kern w:val="0"/>
-          <w:sz w:val="24"/>
-          <w:szCs w:val="24"/>
-          <w:lang w:val="pt-BR"/>
-        </w:rPr>
-      </w:pPr>
-      <w:r>
-        <w:rPr>
-          <w:rFonts w:ascii="ArialMT" w:hAnsi="ArialMT" w:cs="ArialMT"/>
-          <w:kern w:val="0"/>
-          <w:sz w:val="24"/>
-          <w:szCs w:val="24"/>
-          <w:lang w:val="pt-BR"/>
-        </w:rPr>
-        <w:t>Finalmente, o carro estava de volta na estrada e</w:t>
-      </w:r>
-      <w:r>
-        <w:rPr>
-          <w:rFonts w:ascii="ArialMT" w:hAnsi="ArialMT" w:cs="ArialMT"/>
-          <w:kern w:val="0"/>
-          <w:sz w:val="24"/>
-          <w:szCs w:val="24"/>
-          <w:lang w:val="pt-BR"/>
-        </w:rPr>
-        <w:t xml:space="preserve"> </w:t>
-      </w:r>
-      <w:r>
-        <w:rPr>
-          <w:rFonts w:ascii="ArialMT" w:hAnsi="ArialMT" w:cs="ArialMT"/>
-          <w:kern w:val="0"/>
-          <w:sz w:val="24"/>
-          <w:szCs w:val="24"/>
-          <w:lang w:val="pt-BR"/>
-        </w:rPr>
-        <w:t xml:space="preserve">puderam seguir com sua aventura. </w:t>
-      </w:r>
-    </w:p>
-    <w:p>
-      <w:pPr>
-        <w:autoSpaceDE w:val="0"/>
-        <w:autoSpaceDN w:val="0"/>
-        <w:adjustRightInd w:val="0"/>
-        <w:spacing w:after="0" w:line="240" w:lineRule="auto"/>
-        <w:rPr>
-          <w:rFonts w:ascii="ArialMT" w:hAnsi="ArialMT" w:cs="ArialMT"/>
-          <w:kern w:val="0"/>
-          <w:sz w:val="24"/>
-          <w:szCs w:val="24"/>
-          <w:lang w:val="pt-BR"/>
-        </w:rPr>
-      </w:pPr>
-    </w:p>
-    <w:p>
-      <w:pPr>
-        <w:autoSpaceDE w:val="0"/>
-        <w:autoSpaceDN w:val="0"/>
-        <w:adjustRightInd w:val="0"/>
-        <w:spacing w:after="0" w:line="240" w:lineRule="auto"/>
-        <w:rPr>
-          <w:rFonts w:ascii="ArialMT" w:hAnsi="ArialMT" w:cs="ArialMT"/>
-          <w:kern w:val="0"/>
-          <w:sz w:val="24"/>
-          <w:szCs w:val="24"/>
-          <w:lang w:val="pt-BR"/>
-        </w:rPr>
-      </w:pPr>
-      <w:r>
-        <w:rPr>
-          <w:rFonts w:ascii="ArialMT" w:hAnsi="ArialMT" w:cs="ArialMT"/>
-          <w:kern w:val="0"/>
-          <w:sz w:val="24"/>
-          <w:szCs w:val="24"/>
-          <w:lang w:val="pt-BR"/>
-        </w:rPr>
-        <w:t>Encontraram um lugar</w:t>
-      </w:r>
-      <w:r>
-        <w:rPr>
-          <w:rFonts w:ascii="ArialMT" w:hAnsi="ArialMT" w:cs="ArialMT"/>
-          <w:kern w:val="0"/>
-          <w:sz w:val="24"/>
-          <w:szCs w:val="24"/>
-          <w:lang w:val="pt-BR"/>
-        </w:rPr>
-        <w:t xml:space="preserve"> </w:t>
-      </w:r>
-      <w:r>
-        <w:rPr>
-          <w:rFonts w:ascii="ArialMT" w:hAnsi="ArialMT" w:cs="ArialMT"/>
-          <w:kern w:val="0"/>
-          <w:sz w:val="24"/>
-          <w:szCs w:val="24"/>
-          <w:lang w:val="pt-BR"/>
-        </w:rPr>
-        <w:t>bonito e com bela vista pro céu noturno e lá conseguiram ver</w:t>
-      </w:r>
-    </w:p>
-    <w:p>
-      <w:pPr>
-        <w:autoSpaceDE w:val="0"/>
-        <w:autoSpaceDN w:val="0"/>
-        <w:adjustRightInd w:val="0"/>
-        <w:spacing w:after="0" w:line="240" w:lineRule="auto"/>
-        <w:rPr>
-          <w:rFonts w:ascii="ArialMT" w:hAnsi="ArialMT" w:cs="ArialMT"/>
-          <w:kern w:val="0"/>
-          <w:sz w:val="24"/>
-          <w:szCs w:val="24"/>
-          <w:lang w:val="pt-BR"/>
-        </w:rPr>
-      </w:pPr>
-      <w:r>
-        <w:rPr>
-          <w:rFonts w:ascii="ArialMT" w:hAnsi="ArialMT" w:cs="ArialMT"/>
-          <w:kern w:val="0"/>
-          <w:sz w:val="24"/>
-          <w:szCs w:val="24"/>
-          <w:lang w:val="pt-BR"/>
-        </w:rPr>
-        <w:t xml:space="preserve">um traço minimo da aurora. </w:t>
-      </w:r>
-    </w:p>
-    <w:p>
-      <w:pPr>
-        <w:autoSpaceDE w:val="0"/>
-        <w:autoSpaceDN w:val="0"/>
-        <w:adjustRightInd w:val="0"/>
-        <w:spacing w:after="0" w:line="240" w:lineRule="auto"/>
-        <w:rPr>
-          <w:rFonts w:ascii="ArialMT" w:hAnsi="ArialMT" w:cs="ArialMT"/>
-          <w:kern w:val="0"/>
-          <w:sz w:val="24"/>
-          <w:szCs w:val="24"/>
-          <w:lang w:val="pt-BR"/>
-        </w:rPr>
-      </w:pPr>
-    </w:p>
-    <w:p>
-      <w:pPr>
-        <w:autoSpaceDE w:val="0"/>
-        <w:autoSpaceDN w:val="0"/>
-        <w:adjustRightInd w:val="0"/>
-        <w:spacing w:after="0" w:line="240" w:lineRule="auto"/>
-        <w:rPr>
-          <w:rFonts w:ascii="ArialMT" w:hAnsi="ArialMT" w:cs="ArialMT"/>
-          <w:kern w:val="0"/>
-          <w:sz w:val="24"/>
-          <w:szCs w:val="24"/>
-          <w:lang w:val="pt-BR"/>
-        </w:rPr>
-      </w:pPr>
-      <w:r>
-        <w:rPr>
-          <w:rFonts w:ascii="ArialMT" w:hAnsi="ArialMT" w:cs="ArialMT"/>
-          <w:kern w:val="0"/>
-          <w:sz w:val="24"/>
-          <w:szCs w:val="24"/>
-          <w:lang w:val="pt-BR"/>
-        </w:rPr>
-        <w:t xml:space="preserve">Finalmente. </w:t>
-      </w:r>
-    </w:p>
-    <w:p>
-      <w:pPr>
-        <w:autoSpaceDE w:val="0"/>
-        <w:autoSpaceDN w:val="0"/>
-        <w:adjustRightInd w:val="0"/>
-        <w:spacing w:after="0" w:line="240" w:lineRule="auto"/>
-        <w:rPr>
-          <w:rFonts w:ascii="ArialMT" w:hAnsi="ArialMT" w:cs="ArialMT"/>
-          <w:kern w:val="0"/>
-          <w:sz w:val="24"/>
-          <w:szCs w:val="24"/>
-          <w:lang w:val="pt-BR"/>
-        </w:rPr>
-      </w:pPr>
-    </w:p>
-    <w:p>
-      <w:pPr>
-        <w:autoSpaceDE w:val="0"/>
-        <w:autoSpaceDN w:val="0"/>
-        <w:adjustRightInd w:val="0"/>
-        <w:spacing w:after="0" w:line="240" w:lineRule="auto"/>
-        <w:rPr>
-          <w:rFonts w:ascii="ArialMT" w:hAnsi="ArialMT" w:cs="ArialMT"/>
-          <w:kern w:val="0"/>
-          <w:sz w:val="24"/>
-          <w:szCs w:val="24"/>
-          <w:lang w:val="pt-BR"/>
-        </w:rPr>
-      </w:pPr>
-      <w:r>
-        <w:rPr>
-          <w:rFonts w:ascii="ArialMT" w:hAnsi="ArialMT" w:cs="ArialMT"/>
-          <w:kern w:val="0"/>
-          <w:sz w:val="24"/>
-          <w:szCs w:val="24"/>
-          <w:lang w:val="pt-BR"/>
-        </w:rPr>
-        <w:t>Venceram a tarefa do</w:t>
-      </w:r>
-      <w:r>
-        <w:rPr>
-          <w:rFonts w:ascii="ArialMT" w:hAnsi="ArialMT" w:cs="ArialMT"/>
-          <w:kern w:val="0"/>
-          <w:sz w:val="24"/>
-          <w:szCs w:val="24"/>
-          <w:lang w:val="pt-BR"/>
-        </w:rPr>
-        <w:t xml:space="preserve"> </w:t>
-      </w:r>
-      <w:r>
-        <w:rPr>
-          <w:rFonts w:ascii="ArialMT" w:hAnsi="ArialMT" w:cs="ArialMT"/>
-          <w:kern w:val="0"/>
-          <w:sz w:val="24"/>
-          <w:szCs w:val="24"/>
-          <w:lang w:val="pt-BR"/>
-        </w:rPr>
-        <w:t xml:space="preserve">dia. </w:t>
-      </w:r>
-    </w:p>
-    <w:p>
-      <w:pPr>
-        <w:autoSpaceDE w:val="0"/>
-        <w:autoSpaceDN w:val="0"/>
-        <w:adjustRightInd w:val="0"/>
-        <w:spacing w:after="0" w:line="240" w:lineRule="auto"/>
-        <w:rPr>
-          <w:rFonts w:ascii="ArialMT" w:hAnsi="ArialMT" w:cs="ArialMT"/>
-          <w:kern w:val="0"/>
-          <w:sz w:val="24"/>
-          <w:szCs w:val="24"/>
-          <w:lang w:val="pt-BR"/>
-        </w:rPr>
-      </w:pPr>
-    </w:p>
-    <w:p>
-      <w:pPr>
-        <w:autoSpaceDE w:val="0"/>
-        <w:autoSpaceDN w:val="0"/>
-        <w:adjustRightInd w:val="0"/>
-        <w:spacing w:after="0" w:line="240" w:lineRule="auto"/>
-        <w:rPr>
-          <w:rFonts w:ascii="ArialMT" w:hAnsi="ArialMT" w:cs="ArialMT"/>
-          <w:kern w:val="0"/>
-          <w:sz w:val="24"/>
-          <w:szCs w:val="24"/>
-          <w:lang w:val="pt-BR"/>
-        </w:rPr>
-      </w:pPr>
-      <w:r>
-        <w:rPr>
-          <w:rFonts w:ascii="ArialMT" w:hAnsi="ArialMT" w:cs="ArialMT"/>
-          <w:kern w:val="0"/>
-          <w:sz w:val="24"/>
-          <w:szCs w:val="24"/>
-          <w:lang w:val="pt-BR"/>
-        </w:rPr>
-        <w:t>Aliviados e exaustos, voltaram para o hotel a fim de</w:t>
-      </w:r>
-      <w:r>
-        <w:rPr>
-          <w:rFonts w:ascii="ArialMT" w:hAnsi="ArialMT" w:cs="ArialMT"/>
-          <w:kern w:val="0"/>
-          <w:sz w:val="24"/>
-          <w:szCs w:val="24"/>
-          <w:lang w:val="pt-BR"/>
-        </w:rPr>
-        <w:t xml:space="preserve"> </w:t>
-      </w:r>
-      <w:r>
-        <w:rPr>
-          <w:rFonts w:ascii="ArialMT" w:hAnsi="ArialMT" w:cs="ArialMT"/>
-          <w:kern w:val="0"/>
-          <w:sz w:val="24"/>
-          <w:szCs w:val="24"/>
-          <w:lang w:val="pt-BR"/>
-        </w:rPr>
-        <w:t>descansarem para continuar sua aventura no dia seguinte.</w:t>
-      </w:r>
-    </w:p>
-    <w:p>
-      <w:pPr>
-        <w:autoSpaceDE w:val="0"/>
-        <w:autoSpaceDN w:val="0"/>
-        <w:adjustRightInd w:val="0"/>
-        <w:spacing w:after="0" w:line="240" w:lineRule="auto"/>
-        <w:rPr>
-          <w:rFonts w:ascii="ArialMT" w:hAnsi="ArialMT" w:cs="ArialMT"/>
-          <w:kern w:val="0"/>
-          <w:sz w:val="24"/>
-          <w:szCs w:val="24"/>
-          <w:lang w:val="pt-BR"/>
-        </w:rPr>
-      </w:pPr>
-      <w:r>
-        <w:rPr>
-          <w:sz w:val="24"/>
-          <w:szCs w:val="24"/>
-          <w:lang w:val="pt-BR"/>
-        </w:rPr>
-        <w:t xml:space="preserve"> </w:t>
-      </w:r>
-      <w:r>
-        <w:rPr>
-          <w:rFonts w:ascii="ArialMT" w:hAnsi="ArialMT" w:cs="ArialMT"/>
-          <w:kern w:val="0"/>
-          <w:sz w:val="24"/>
-          <w:szCs w:val="24"/>
-          <w:lang w:val="pt-BR"/>
-        </w:rPr>
-        <w:t>~~~</w:t>
-      </w:r>
-      <w:r>
-        <w:rPr>
-          <w:rFonts w:ascii="ArialMT" w:hAnsi="ArialMT" w:cs="ArialMT"/>
-          <w:kern w:val="0"/>
-          <w:sz w:val="24"/>
-          <w:szCs w:val="24"/>
-          <w:lang w:val="pt-BR"/>
-        </w:rPr>
-        <w:t xml:space="preserve"> </w:t>
-      </w:r>
-      <w:r>
-        <w:rPr>
-          <w:rFonts w:ascii="ArialMT" w:hAnsi="ArialMT" w:cs="ArialMT"/>
-          <w:kern w:val="0"/>
-          <w:sz w:val="24"/>
-          <w:szCs w:val="24"/>
-          <w:lang w:val="pt-BR"/>
-        </w:rPr>
-        <w:t xml:space="preserve">~~~ </w:t>
+        <w:t>levemente raivosos e piadinhas sobre o momento, duas boas almas pararam para os ajudar. Um homem sai do carro, aparentando confiança e certa experiencia naquela situaçao, sugeriu o uso de um dos tapetes do carro embaixo da roda para gerar atrito e permitir que o carro se movesse. Seguiram o plano, Laura controlando o volante e o acelerador, já Fernando, o homem e sua esposa focaram em empurrar o carro.</w:t>
+      </w:r>
+    </w:p>
+    <w:p>
+      <w:pPr>
+        <w:autoSpaceDE w:val="0"/>
+        <w:autoSpaceDN w:val="0"/>
+        <w:adjustRightInd w:val="0"/>
+        <w:spacing w:after="0" w:line="240" w:lineRule="auto"/>
+        <w:rPr>
+          <w:rFonts w:ascii="ArialMT" w:hAnsi="ArialMT" w:cs="ArialMT"/>
+          <w:kern w:val="0"/>
+          <w:sz w:val="24"/>
+          <w:szCs w:val="24"/>
+          <w:lang w:val="pt-BR"/>
+        </w:rPr>
+      </w:pPr>
+    </w:p>
+    <w:p>
+      <w:pPr>
+        <w:autoSpaceDE w:val="0"/>
+        <w:autoSpaceDN w:val="0"/>
+        <w:adjustRightInd w:val="0"/>
+        <w:spacing w:after="0" w:line="240" w:lineRule="auto"/>
+        <w:rPr>
+          <w:rFonts w:ascii="ArialMT" w:hAnsi="ArialMT" w:cs="ArialMT"/>
+          <w:kern w:val="0"/>
+          <w:sz w:val="24"/>
+          <w:szCs w:val="24"/>
+          <w:lang w:val="pt-BR"/>
+        </w:rPr>
+      </w:pPr>
+      <w:r>
+        <w:rPr>
+          <w:rFonts w:ascii="ArialMT" w:hAnsi="ArialMT" w:cs="ArialMT"/>
+          <w:kern w:val="0"/>
+          <w:sz w:val="24"/>
+          <w:szCs w:val="24"/>
+          <w:lang w:val="pt-BR"/>
+        </w:rPr>
+        <w:t>CONSEGUIMOS, exclamou Laura extaseada com o feito. Agradeceram aos desconhecidos que pararam sua jornada para os ajudar e por fim, seguiram seu rumo. Encontraram um espaço descampado e sem neve e lá, deslumbraram o céu nublado com traços de aurora boreal.</w:t>
+      </w:r>
+    </w:p>
+    <w:p>
+      <w:pPr>
+        <w:autoSpaceDE w:val="0"/>
+        <w:autoSpaceDN w:val="0"/>
+        <w:adjustRightInd w:val="0"/>
+        <w:spacing w:after="0" w:line="240" w:lineRule="auto"/>
+        <w:rPr>
+          <w:rFonts w:ascii="ArialMT" w:hAnsi="ArialMT" w:cs="ArialMT"/>
+          <w:kern w:val="0"/>
+          <w:sz w:val="24"/>
+          <w:szCs w:val="24"/>
+          <w:lang w:val="pt-BR"/>
+        </w:rPr>
+      </w:pPr>
+    </w:p>
+    <w:p>
+      <w:pPr>
+        <w:autoSpaceDE w:val="0"/>
+        <w:autoSpaceDN w:val="0"/>
+        <w:adjustRightInd w:val="0"/>
+        <w:spacing w:after="0" w:line="240" w:lineRule="auto"/>
+        <w:rPr>
+          <w:rFonts w:ascii="ArialMT" w:hAnsi="ArialMT" w:cs="ArialMT"/>
+          <w:kern w:val="0"/>
+          <w:sz w:val="24"/>
+          <w:szCs w:val="24"/>
+          <w:lang w:val="pt-BR"/>
+        </w:rPr>
+      </w:pPr>
+      <w:r>
+        <w:rPr>
+          <w:rFonts w:ascii="ArialMT" w:hAnsi="ArialMT" w:cs="ArialMT"/>
+          <w:kern w:val="0"/>
+          <w:sz w:val="24"/>
+          <w:szCs w:val="24"/>
+          <w:lang w:val="pt-BR"/>
+        </w:rPr>
+        <w:t>Fernando admirou por muito tempo aquele momento, ele sempre foi apaixonado pelos mistérios do céu noturno e contemplava as estrelas com ninguém.</w:t>
+      </w:r>
+    </w:p>
+    <w:p>
+      <w:pPr>
+        <w:autoSpaceDE w:val="0"/>
+        <w:autoSpaceDN w:val="0"/>
+        <w:adjustRightInd w:val="0"/>
+        <w:spacing w:after="0" w:line="240" w:lineRule="auto"/>
+        <w:rPr>
+          <w:rFonts w:ascii="ArialMT" w:hAnsi="ArialMT" w:cs="ArialMT"/>
+          <w:kern w:val="0"/>
+          <w:sz w:val="24"/>
+          <w:szCs w:val="24"/>
+          <w:lang w:val="pt-BR"/>
+        </w:rPr>
+      </w:pPr>
+    </w:p>
+    <w:p>
+      <w:pPr>
+        <w:autoSpaceDE w:val="0"/>
+        <w:autoSpaceDN w:val="0"/>
+        <w:adjustRightInd w:val="0"/>
+        <w:spacing w:after="0" w:line="240" w:lineRule="auto"/>
+        <w:rPr>
+          <w:rFonts w:ascii="ArialMT" w:hAnsi="ArialMT" w:cs="ArialMT"/>
+          <w:kern w:val="0"/>
+          <w:sz w:val="24"/>
+          <w:szCs w:val="24"/>
+          <w:lang w:val="pt-BR"/>
+        </w:rPr>
+      </w:pPr>
+      <w:r>
+        <w:rPr>
+          <w:rFonts w:ascii="ArialMT" w:hAnsi="ArialMT" w:cs="ArialMT"/>
+          <w:kern w:val="0"/>
+          <w:sz w:val="24"/>
+          <w:szCs w:val="24"/>
+          <w:lang w:val="pt-BR"/>
+        </w:rPr>
+        <w:t>Felizes por terem cumprido um dos objetivos dessa viagem, seguiram de volta para o hostel em busca do merecido descanso.</w:t>
+      </w:r>
+    </w:p>
+    <w:p>
+      <w:pPr>
+        <w:autoSpaceDE w:val="0"/>
+        <w:autoSpaceDN w:val="0"/>
+        <w:adjustRightInd w:val="0"/>
+        <w:spacing w:after="0" w:line="240" w:lineRule="auto"/>
+        <w:rPr>
+          <w:rFonts w:ascii="ArialMT" w:hAnsi="ArialMT" w:cs="ArialMT"/>
+          <w:kern w:val="0"/>
+          <w:sz w:val="24"/>
+          <w:szCs w:val="24"/>
+          <w:lang w:val="pt-BR"/>
+        </w:rPr>
+      </w:pPr>
+    </w:p>
+    <w:p>
+      <w:pPr>
+        <w:autoSpaceDE w:val="0"/>
+        <w:autoSpaceDN w:val="0"/>
+        <w:adjustRightInd w:val="0"/>
+        <w:spacing w:after="0" w:line="240" w:lineRule="auto"/>
+        <w:rPr>
+          <w:rFonts w:ascii="ArialMT" w:hAnsi="ArialMT" w:cs="ArialMT"/>
+          <w:kern w:val="0"/>
+          <w:sz w:val="24"/>
+          <w:szCs w:val="24"/>
+          <w:lang w:val="pt-BR"/>
+        </w:rPr>
+      </w:pPr>
+      <w:r>
+        <w:rPr>
+          <w:rFonts w:ascii="ArialMT" w:hAnsi="ArialMT" w:cs="ArialMT"/>
+          <w:kern w:val="0"/>
+          <w:sz w:val="24"/>
+          <w:szCs w:val="24"/>
+          <w:lang w:val="pt-BR"/>
+        </w:rPr>
+        <w:t>Saldo do dia? 17 horas dirigindo, muitos pontos famosos visitados, observar a aurora, atolar o carro, muitas risadas e histórias contadas. Que dia.</w:t>
       </w:r>
     </w:p>
     <w:p>
